--- a/doc/需求设计.docx
+++ b/doc/需求设计.docx
@@ -1,13 +1,25 @@
 
 <file path=word/document.xml><?xml version="1.0" encoding="utf-8"?>
-<w:document xmlns:ve="http://schemas.openxmlformats.org/markup-compatibility/2006" xmlns:o="urn:schemas-microsoft-com:office:office" xmlns:r="http://schemas.openxmlformats.org/officeDocument/2006/relationships" xmlns:m="http://schemas.openxmlformats.org/officeDocument/2006/math" xmlns:v="urn:schemas-microsoft-com:vml" xmlns:wp="http://schemas.openxmlformats.org/drawingml/2006/wordprocessingDrawing" xmlns:w10="urn:schemas-microsoft-com:office:word" xmlns:w="http://schemas.openxmlformats.org/wordprocessingml/2006/main" xmlns:wne="http://schemas.microsoft.com/office/word/2006/wordml">
+<w:document xmlns:wpc="http://schemas.microsoft.com/office/word/2010/wordprocessingCanvas" xmlns:mo="http://schemas.microsoft.com/office/mac/office/2008/main" xmlns:mc="http://schemas.openxmlformats.org/markup-compatibility/2006" xmlns:mv="urn:schemas-microsoft-com:mac:vml" xmlns:o="urn:schemas-microsoft-com:office:office" xmlns:r="http://schemas.openxmlformats.org/officeDocument/2006/relationships" xmlns:m="http://schemas.openxmlformats.org/officeDocument/2006/math" xmlns:v="urn:schemas-microsoft-com:vml" xmlns:wp14="http://schemas.microsoft.com/office/word/2010/wordprocessingDrawing" xmlns:wp="http://schemas.openxmlformats.org/drawingml/2006/wordprocessingDrawing" xmlns:w10="urn:schemas-microsoft-com:office:word" xmlns:w="http://schemas.openxmlformats.org/wordprocessingml/2006/main" xmlns:w14="http://schemas.microsoft.com/office/word/2010/wordml" xmlns:wpg="http://schemas.microsoft.com/office/word/2010/wordprocessingGroup" xmlns:wpi="http://schemas.microsoft.com/office/word/2010/wordprocessingInk" xmlns:wne="http://schemas.microsoft.com/office/word/2006/wordml" xmlns:wps="http://schemas.microsoft.com/office/word/2010/wordprocessingShape" mc:Ignorable="w14 wp14">
   <w:body>
     <w:p>
       <w:pPr>
-        <w:spacing w:line="220" w:lineRule="atLeast"/>
-        <w:rPr>
-          <w:rFonts w:hint="eastAsia"/>
-        </w:rPr>
+        <w:pStyle w:val="1"/>
+        <w:jc w:val="center"/>
+        <w:rPr>
+          <w:rFonts w:hint="eastAsia"/>
+        </w:rPr>
+      </w:pPr>
+      <w:r>
+        <w:rPr>
+          <w:rFonts w:hint="eastAsia"/>
+        </w:rPr>
+        <w:t>工程系统</w:t>
+      </w:r>
+    </w:p>
+    <w:p>
+      <w:pPr>
+        <w:pStyle w:val="2"/>
       </w:pPr>
       <w:r>
         <w:rPr>
@@ -19,9 +31,6 @@
     <w:p>
       <w:pPr>
         <w:spacing w:line="220" w:lineRule="atLeast"/>
-        <w:rPr>
-          <w:rFonts w:hint="eastAsia"/>
-        </w:rPr>
       </w:pPr>
       <w:r>
         <w:rPr>
@@ -47,7 +56,13 @@
         <w:rPr>
           <w:rFonts w:hint="eastAsia"/>
         </w:rPr>
-        <w:t>品番，库存数，锁定数</w:t>
+        <w:t>品番，库存数，占用</w:t>
+      </w:r>
+      <w:r>
+        <w:rPr>
+          <w:rFonts w:hint="eastAsia"/>
+        </w:rPr>
+        <w:t>数</w:t>
       </w:r>
       <w:r>
         <w:rPr>
@@ -83,6 +98,72 @@
       </w:pPr>
       <w:r>
         <w:rPr>
+          <w:noProof/>
+        </w:rPr>
+        <w:drawing>
+          <wp:inline distT="0" distB="0" distL="0" distR="0" wp14:anchorId="288F7235" wp14:editId="1DB323F4">
+            <wp:extent cx="5274310" cy="722893"/>
+            <wp:effectExtent l="0" t="0" r="0" b="0"/>
+            <wp:docPr id="3" name="图片 3"/>
+            <wp:cNvGraphicFramePr>
+              <a:graphicFrameLocks xmlns:a="http://schemas.openxmlformats.org/drawingml/2006/main" noChangeAspect="1"/>
+            </wp:cNvGraphicFramePr>
+            <a:graphic xmlns:a="http://schemas.openxmlformats.org/drawingml/2006/main">
+              <a:graphicData uri="http://schemas.openxmlformats.org/drawingml/2006/picture">
+                <pic:pic xmlns:pic="http://schemas.openxmlformats.org/drawingml/2006/picture">
+                  <pic:nvPicPr>
+                    <pic:cNvPr id="0" name="Picture 3"/>
+                    <pic:cNvPicPr>
+                      <a:picLocks noChangeAspect="1" noChangeArrowheads="1"/>
+                    </pic:cNvPicPr>
+                  </pic:nvPicPr>
+                  <pic:blipFill>
+                    <a:blip r:embed="rId9">
+                      <a:extLst>
+                        <a:ext uri="{28A0092B-C50C-407E-A947-70E740481C1C}">
+                          <a14:useLocalDpi xmlns:a14="http://schemas.microsoft.com/office/drawing/2010/main" val="0"/>
+                        </a:ext>
+                      </a:extLst>
+                    </a:blip>
+                    <a:srcRect/>
+                    <a:stretch>
+                      <a:fillRect/>
+                    </a:stretch>
+                  </pic:blipFill>
+                  <pic:spPr bwMode="auto">
+                    <a:xfrm>
+                      <a:off x="0" y="0"/>
+                      <a:ext cx="5274310" cy="722893"/>
+                    </a:xfrm>
+                    <a:prstGeom prst="rect">
+                      <a:avLst/>
+                    </a:prstGeom>
+                    <a:noFill/>
+                    <a:ln>
+                      <a:noFill/>
+                    </a:ln>
+                  </pic:spPr>
+                </pic:pic>
+              </a:graphicData>
+            </a:graphic>
+          </wp:inline>
+        </w:drawing>
+      </w:r>
+    </w:p>
+    <w:p>
+      <w:pPr>
+        <w:spacing w:line="220" w:lineRule="atLeast"/>
+      </w:pPr>
+    </w:p>
+    <w:p>
+      <w:pPr>
+        <w:spacing w:line="220" w:lineRule="atLeast"/>
+        <w:rPr>
+          <w:rFonts w:hint="eastAsia"/>
+        </w:rPr>
+      </w:pPr>
+      <w:r>
+        <w:rPr>
           <w:rFonts w:hint="eastAsia"/>
         </w:rPr>
         <w:t>2</w:t>
@@ -101,61 +182,266 @@
           <w:rFonts w:hint="eastAsia"/>
         </w:rPr>
       </w:pPr>
-    </w:p>
-    <w:p>
-      <w:pPr>
-        <w:spacing w:line="220" w:lineRule="atLeast"/>
-      </w:pPr>
-      <w:r>
-        <w:rPr>
-          <w:rFonts w:hint="eastAsia"/>
-        </w:rPr>
-        <w:t>二，制程树管理</w:t>
-      </w:r>
-    </w:p>
-    <w:p>
-      <w:pPr>
-        <w:spacing w:line="220" w:lineRule="atLeast"/>
-        <w:rPr>
-          <w:rFonts w:hint="eastAsia"/>
-        </w:rPr>
-      </w:pPr>
-    </w:p>
-    <w:p>
-      <w:pPr>
-        <w:spacing w:line="220" w:lineRule="atLeast"/>
-        <w:rPr>
-          <w:rFonts w:hint="eastAsia"/>
-        </w:rPr>
-      </w:pPr>
-      <w:r>
-        <w:rPr>
-          <w:rFonts w:hint="eastAsia"/>
-        </w:rPr>
-        <w:t>三，成品树推导</w:t>
+      <w:r>
+        <w:rPr>
+          <w:noProof/>
+        </w:rPr>
+        <w:drawing>
+          <wp:inline distT="0" distB="0" distL="0" distR="0" wp14:anchorId="339DB8B0" wp14:editId="18092D18">
+            <wp:extent cx="5274310" cy="678126"/>
+            <wp:effectExtent l="0" t="0" r="0" b="0"/>
+            <wp:docPr id="4" name="图片 4"/>
+            <wp:cNvGraphicFramePr>
+              <a:graphicFrameLocks xmlns:a="http://schemas.openxmlformats.org/drawingml/2006/main" noChangeAspect="1"/>
+            </wp:cNvGraphicFramePr>
+            <a:graphic xmlns:a="http://schemas.openxmlformats.org/drawingml/2006/main">
+              <a:graphicData uri="http://schemas.openxmlformats.org/drawingml/2006/picture">
+                <pic:pic xmlns:pic="http://schemas.openxmlformats.org/drawingml/2006/picture">
+                  <pic:nvPicPr>
+                    <pic:cNvPr id="0" name="Picture 4"/>
+                    <pic:cNvPicPr>
+                      <a:picLocks noChangeAspect="1" noChangeArrowheads="1"/>
+                    </pic:cNvPicPr>
+                  </pic:nvPicPr>
+                  <pic:blipFill>
+                    <a:blip r:embed="rId10">
+                      <a:extLst>
+                        <a:ext uri="{28A0092B-C50C-407E-A947-70E740481C1C}">
+                          <a14:useLocalDpi xmlns:a14="http://schemas.microsoft.com/office/drawing/2010/main" val="0"/>
+                        </a:ext>
+                      </a:extLst>
+                    </a:blip>
+                    <a:srcRect/>
+                    <a:stretch>
+                      <a:fillRect/>
+                    </a:stretch>
+                  </pic:blipFill>
+                  <pic:spPr bwMode="auto">
+                    <a:xfrm>
+                      <a:off x="0" y="0"/>
+                      <a:ext cx="5274310" cy="678126"/>
+                    </a:xfrm>
+                    <a:prstGeom prst="rect">
+                      <a:avLst/>
+                    </a:prstGeom>
+                    <a:noFill/>
+                    <a:ln>
+                      <a:noFill/>
+                    </a:ln>
+                  </pic:spPr>
+                </pic:pic>
+              </a:graphicData>
+            </a:graphic>
+          </wp:inline>
+        </w:drawing>
+      </w:r>
+    </w:p>
+    <w:p>
+      <w:pPr>
+        <w:spacing w:line="220" w:lineRule="atLeast"/>
+      </w:pPr>
+    </w:p>
+    <w:p>
+      <w:pPr>
+        <w:pStyle w:val="2"/>
+        <w:rPr>
+          <w:rFonts w:hint="eastAsia"/>
+        </w:rPr>
+      </w:pPr>
+      <w:r>
+        <w:rPr>
+          <w:rFonts w:hint="eastAsia"/>
+        </w:rPr>
+        <w:t>二</w:t>
+      </w:r>
+      <w:r>
+        <w:rPr>
+          <w:rFonts w:hint="eastAsia"/>
+        </w:rPr>
+        <w:t>，</w:t>
+      </w:r>
+      <w:r>
+        <w:rPr>
+          <w:rFonts w:hint="eastAsia"/>
+        </w:rPr>
+        <w:t>制程树管理</w:t>
+      </w:r>
+    </w:p>
+    <w:p>
+      <w:pPr>
+        <w:rPr>
+          <w:rFonts w:hint="eastAsia"/>
+        </w:rPr>
+      </w:pPr>
+      <w:r>
+        <w:rPr>
+          <w:noProof/>
+        </w:rPr>
+        <w:drawing>
+          <wp:inline distT="0" distB="0" distL="0" distR="0" wp14:anchorId="1A52CC65" wp14:editId="0C669EEC">
+            <wp:extent cx="2700655" cy="1270000"/>
+            <wp:effectExtent l="0" t="0" r="0" b="0"/>
+            <wp:docPr id="5" name="图片 5"/>
+            <wp:cNvGraphicFramePr>
+              <a:graphicFrameLocks xmlns:a="http://schemas.openxmlformats.org/drawingml/2006/main" noChangeAspect="1"/>
+            </wp:cNvGraphicFramePr>
+            <a:graphic xmlns:a="http://schemas.openxmlformats.org/drawingml/2006/main">
+              <a:graphicData uri="http://schemas.openxmlformats.org/drawingml/2006/picture">
+                <pic:pic xmlns:pic="http://schemas.openxmlformats.org/drawingml/2006/picture">
+                  <pic:nvPicPr>
+                    <pic:cNvPr id="0" name="Picture 5"/>
+                    <pic:cNvPicPr>
+                      <a:picLocks noChangeAspect="1" noChangeArrowheads="1"/>
+                    </pic:cNvPicPr>
+                  </pic:nvPicPr>
+                  <pic:blipFill>
+                    <a:blip r:embed="rId11">
+                      <a:extLst>
+                        <a:ext uri="{28A0092B-C50C-407E-A947-70E740481C1C}">
+                          <a14:useLocalDpi xmlns:a14="http://schemas.microsoft.com/office/drawing/2010/main" val="0"/>
+                        </a:ext>
+                      </a:extLst>
+                    </a:blip>
+                    <a:srcRect/>
+                    <a:stretch>
+                      <a:fillRect/>
+                    </a:stretch>
+                  </pic:blipFill>
+                  <pic:spPr bwMode="auto">
+                    <a:xfrm>
+                      <a:off x="0" y="0"/>
+                      <a:ext cx="2700655" cy="1270000"/>
+                    </a:xfrm>
+                    <a:prstGeom prst="rect">
+                      <a:avLst/>
+                    </a:prstGeom>
+                    <a:noFill/>
+                    <a:ln>
+                      <a:noFill/>
+                    </a:ln>
+                  </pic:spPr>
+                </pic:pic>
+              </a:graphicData>
+            </a:graphic>
+          </wp:inline>
+        </w:drawing>
+      </w:r>
+    </w:p>
+    <w:p>
+      <w:pPr>
+        <w:spacing w:line="220" w:lineRule="atLeast"/>
+      </w:pPr>
+    </w:p>
+    <w:p>
+      <w:pPr>
+        <w:pStyle w:val="2"/>
+      </w:pPr>
+      <w:r>
+        <w:rPr>
+          <w:rFonts w:hint="eastAsia"/>
+        </w:rPr>
+        <w:lastRenderedPageBreak/>
+        <w:t>三，产品</w:t>
+      </w:r>
+      <w:r>
+        <w:rPr>
+          <w:rFonts w:hint="eastAsia"/>
+        </w:rPr>
+        <w:t>树推导</w:t>
       </w:r>
     </w:p>
     <w:p>
       <w:pPr>
         <w:spacing w:line="220" w:lineRule="atLeast"/>
         <w:ind w:firstLineChars="100" w:firstLine="220"/>
-        <w:rPr>
-          <w:rFonts w:hint="eastAsia"/>
-        </w:rPr>
-      </w:pPr>
-      <w:r>
-        <w:rPr>
-          <w:rFonts w:hint="eastAsia"/>
-        </w:rPr>
-        <w:t>每个节点当前库存，需要数量</w:t>
-      </w:r>
-    </w:p>
-    <w:p>
-      <w:pPr>
-        <w:spacing w:line="220" w:lineRule="atLeast"/>
-        <w:rPr>
-          <w:rFonts w:hint="eastAsia"/>
-        </w:rPr>
+      </w:pPr>
+      <w:r>
+        <w:rPr>
+          <w:rFonts w:hint="eastAsia"/>
+        </w:rPr>
+        <w:t>每个节点当前库存，蓝</w:t>
+      </w:r>
+      <w:r>
+        <w:rPr>
+          <w:rFonts w:hint="eastAsia"/>
+        </w:rPr>
+        <w:t>色数字表示库存数，橙色数字表示占用数字，红色数字表示需要需要投入生产的</w:t>
+      </w:r>
+      <w:r>
+        <w:rPr>
+          <w:rFonts w:hint="eastAsia"/>
+        </w:rPr>
+        <w:t>数字</w:t>
+      </w:r>
+    </w:p>
+    <w:p>
+      <w:pPr>
+        <w:spacing w:line="220" w:lineRule="atLeast"/>
+        <w:ind w:firstLineChars="100" w:firstLine="220"/>
+      </w:pPr>
+    </w:p>
+    <w:p>
+      <w:pPr>
+        <w:spacing w:line="220" w:lineRule="atLeast"/>
+        <w:ind w:firstLineChars="100" w:firstLine="220"/>
+      </w:pPr>
+      <w:r>
+        <w:rPr>
+          <w:noProof/>
+        </w:rPr>
+        <w:drawing>
+          <wp:inline distT="0" distB="0" distL="0" distR="0" wp14:anchorId="0582579D" wp14:editId="27EA3BAB">
+            <wp:extent cx="4318000" cy="3136900"/>
+            <wp:effectExtent l="0" t="0" r="0" b="0"/>
+            <wp:docPr id="10" name="图片 10"/>
+            <wp:cNvGraphicFramePr>
+              <a:graphicFrameLocks xmlns:a="http://schemas.openxmlformats.org/drawingml/2006/main" noChangeAspect="1"/>
+            </wp:cNvGraphicFramePr>
+            <a:graphic xmlns:a="http://schemas.openxmlformats.org/drawingml/2006/main">
+              <a:graphicData uri="http://schemas.openxmlformats.org/drawingml/2006/picture">
+                <pic:pic xmlns:pic="http://schemas.openxmlformats.org/drawingml/2006/picture">
+                  <pic:nvPicPr>
+                    <pic:cNvPr id="0" name="Picture 10"/>
+                    <pic:cNvPicPr>
+                      <a:picLocks noChangeAspect="1" noChangeArrowheads="1"/>
+                    </pic:cNvPicPr>
+                  </pic:nvPicPr>
+                  <pic:blipFill>
+                    <a:blip r:embed="rId12">
+                      <a:extLst>
+                        <a:ext uri="{28A0092B-C50C-407E-A947-70E740481C1C}">
+                          <a14:useLocalDpi xmlns:a14="http://schemas.microsoft.com/office/drawing/2010/main" val="0"/>
+                        </a:ext>
+                      </a:extLst>
+                    </a:blip>
+                    <a:srcRect/>
+                    <a:stretch>
+                      <a:fillRect/>
+                    </a:stretch>
+                  </pic:blipFill>
+                  <pic:spPr bwMode="auto">
+                    <a:xfrm>
+                      <a:off x="0" y="0"/>
+                      <a:ext cx="4318000" cy="3136900"/>
+                    </a:xfrm>
+                    <a:prstGeom prst="rect">
+                      <a:avLst/>
+                    </a:prstGeom>
+                    <a:noFill/>
+                    <a:ln>
+                      <a:noFill/>
+                    </a:ln>
+                  </pic:spPr>
+                </pic:pic>
+              </a:graphicData>
+            </a:graphic>
+          </wp:inline>
+        </w:drawing>
+      </w:r>
+    </w:p>
+    <w:p>
+      <w:pPr>
+        <w:pStyle w:val="2"/>
       </w:pPr>
       <w:r>
         <w:rPr>
@@ -167,7 +453,13 @@
         <w:rPr>
           <w:rFonts w:hint="eastAsia"/>
         </w:rPr>
-        <w:t>给句推导树打印</w:t>
+        <w:t>根据</w:t>
+      </w:r>
+      <w:r>
+        <w:rPr>
+          <w:rFonts w:hint="eastAsia"/>
+        </w:rPr>
+        <w:t>导树打印</w:t>
       </w:r>
       <w:r>
         <w:rPr>
@@ -179,6 +471,9 @@
     <w:p>
       <w:pPr>
         <w:spacing w:line="220" w:lineRule="atLeast"/>
+        <w:rPr>
+          <w:rFonts w:hint="eastAsia"/>
+        </w:rPr>
       </w:pPr>
       <w:r>
         <w:rPr>
@@ -200,11 +495,88 @@
           <w:rFonts w:hint="eastAsia"/>
         </w:rPr>
       </w:pPr>
-      <w:r>
-        <w:rPr>
-          <w:rFonts w:hint="eastAsia"/>
-        </w:rPr>
-        <w:t>五，客户端开发</w:t>
+    </w:p>
+    <w:p>
+      <w:pPr>
+        <w:spacing w:line="220" w:lineRule="atLeast"/>
+        <w:rPr>
+          <w:rFonts w:hint="eastAsia"/>
+        </w:rPr>
+      </w:pPr>
+      <w:r>
+        <w:rPr>
+          <w:noProof/>
+        </w:rPr>
+        <w:drawing>
+          <wp:inline distT="0" distB="0" distL="0" distR="0" wp14:anchorId="766897EC" wp14:editId="53CDC933">
+            <wp:extent cx="5274310" cy="2552085"/>
+            <wp:effectExtent l="0" t="0" r="0" b="0"/>
+            <wp:docPr id="9" name="图片 9"/>
+            <wp:cNvGraphicFramePr>
+              <a:graphicFrameLocks xmlns:a="http://schemas.openxmlformats.org/drawingml/2006/main" noChangeAspect="1"/>
+            </wp:cNvGraphicFramePr>
+            <a:graphic xmlns:a="http://schemas.openxmlformats.org/drawingml/2006/main">
+              <a:graphicData uri="http://schemas.openxmlformats.org/drawingml/2006/picture">
+                <pic:pic xmlns:pic="http://schemas.openxmlformats.org/drawingml/2006/picture">
+                  <pic:nvPicPr>
+                    <pic:cNvPr id="0" name="Picture 9"/>
+                    <pic:cNvPicPr>
+                      <a:picLocks noChangeAspect="1" noChangeArrowheads="1"/>
+                    </pic:cNvPicPr>
+                  </pic:nvPicPr>
+                  <pic:blipFill>
+                    <a:blip r:embed="rId13">
+                      <a:extLst>
+                        <a:ext uri="{28A0092B-C50C-407E-A947-70E740481C1C}">
+                          <a14:useLocalDpi xmlns:a14="http://schemas.microsoft.com/office/drawing/2010/main" val="0"/>
+                        </a:ext>
+                      </a:extLst>
+                    </a:blip>
+                    <a:srcRect/>
+                    <a:stretch>
+                      <a:fillRect/>
+                    </a:stretch>
+                  </pic:blipFill>
+                  <pic:spPr bwMode="auto">
+                    <a:xfrm>
+                      <a:off x="0" y="0"/>
+                      <a:ext cx="5274310" cy="2552085"/>
+                    </a:xfrm>
+                    <a:prstGeom prst="rect">
+                      <a:avLst/>
+                    </a:prstGeom>
+                    <a:noFill/>
+                    <a:ln>
+                      <a:noFill/>
+                    </a:ln>
+                  </pic:spPr>
+                </pic:pic>
+              </a:graphicData>
+            </a:graphic>
+          </wp:inline>
+        </w:drawing>
+      </w:r>
+    </w:p>
+    <w:p>
+      <w:pPr>
+        <w:spacing w:line="220" w:lineRule="atLeast"/>
+      </w:pPr>
+    </w:p>
+    <w:p>
+      <w:pPr>
+        <w:pStyle w:val="2"/>
+      </w:pPr>
+      <w:r>
+        <w:rPr>
+          <w:rFonts w:hint="eastAsia"/>
+        </w:rPr>
+        <w:t>五，扫描端</w:t>
+      </w:r>
+      <w:r>
+        <w:rPr>
+          <w:rFonts w:hint="eastAsia"/>
+        </w:rPr>
+        <w:t>开发</w:t>
       </w:r>
     </w:p>
     <w:p>
@@ -242,8 +614,37 @@
         <w:rPr>
           <w:rFonts w:hint="eastAsia"/>
         </w:rPr>
-        <w:t>入库，一个码只能入库一次。</w:t>
-      </w:r>
+        <w:t>入库</w:t>
+      </w:r>
+      <w:r>
+        <w:rPr>
+          <w:rFonts w:hint="eastAsia"/>
+        </w:rPr>
+        <w:t>＋原料消耗</w:t>
+      </w:r>
+      <w:r>
+        <w:rPr>
+          <w:rFonts w:hint="eastAsia"/>
+        </w:rPr>
+        <w:t>，一个码只能入库一次。</w:t>
+      </w:r>
+    </w:p>
+    <w:p>
+      <w:pPr>
+        <w:pStyle w:val="a3"/>
+        <w:spacing w:line="220" w:lineRule="atLeast"/>
+        <w:ind w:left="720" w:firstLineChars="0" w:firstLine="0"/>
+        <w:rPr>
+          <w:rFonts w:hint="eastAsia"/>
+        </w:rPr>
+      </w:pPr>
+    </w:p>
+    <w:p>
+      <w:pPr>
+        <w:pStyle w:val="a3"/>
+        <w:spacing w:line="220" w:lineRule="atLeast"/>
+        <w:ind w:left="720" w:firstLineChars="0" w:firstLine="0"/>
+      </w:pPr>
     </w:p>
     <w:p>
       <w:pPr>
@@ -254,15 +655,24 @@
         </w:numPr>
         <w:spacing w:line="220" w:lineRule="atLeast"/>
         <w:ind w:firstLineChars="0"/>
-        <w:rPr>
-          <w:rFonts w:hint="eastAsia"/>
-        </w:rPr>
-      </w:pPr>
-      <w:r>
-        <w:rPr>
-          <w:rFonts w:hint="eastAsia"/>
-        </w:rPr>
-        <w:t>补充申请。</w:t>
+      </w:pPr>
+      <w:r>
+        <w:rPr>
+          <w:rFonts w:hint="eastAsia"/>
+        </w:rPr>
+        <w:t>报损</w:t>
+      </w:r>
+      <w:r>
+        <w:rPr>
+          <w:rFonts w:hint="eastAsia"/>
+        </w:rPr>
+        <w:t>补充</w:t>
+      </w:r>
+      <w:r>
+        <w:rPr>
+          <w:rFonts w:hint="eastAsia"/>
+        </w:rPr>
+        <w:t>申请。</w:t>
       </w:r>
     </w:p>
     <w:p>
@@ -270,13 +680,25 @@
         <w:pStyle w:val="a3"/>
         <w:spacing w:line="220" w:lineRule="atLeast"/>
         <w:ind w:left="720" w:firstLineChars="0" w:firstLine="0"/>
-      </w:pPr>
-      <w:r>
-        <w:rPr>
-          <w:rFonts w:hint="eastAsia"/>
-        </w:rPr>
-        <w:t>不出申请，必须对应制程卡。</w:t>
-      </w:r>
+        <w:rPr>
+          <w:rFonts w:hint="eastAsia"/>
+        </w:rPr>
+      </w:pPr>
+      <w:r>
+        <w:rPr>
+          <w:rFonts w:hint="eastAsia"/>
+        </w:rPr>
+        <w:t>必须对应制程卡。</w:t>
+      </w:r>
+    </w:p>
+    <w:p>
+      <w:pPr>
+        <w:pStyle w:val="a3"/>
+        <w:spacing w:line="220" w:lineRule="atLeast"/>
+        <w:ind w:left="720" w:firstLineChars="0" w:firstLine="0"/>
+      </w:pPr>
+      <w:bookmarkStart w:id="0" w:name="_GoBack"/>
+      <w:bookmarkEnd w:id="0"/>
     </w:p>
     <w:p>
       <w:pPr>
@@ -293,8 +715,58 @@
 </w:document>
 </file>
 
+<file path=word/endnotes.xml><?xml version="1.0" encoding="utf-8"?>
+<w:endnotes xmlns:wpc="http://schemas.microsoft.com/office/word/2010/wordprocessingCanvas" xmlns:mo="http://schemas.microsoft.com/office/mac/office/2008/main" xmlns:mc="http://schemas.openxmlformats.org/markup-compatibility/2006" xmlns:mv="urn:schemas-microsoft-com:mac:vml" xmlns:o="urn:schemas-microsoft-com:office:office" xmlns:r="http://schemas.openxmlformats.org/officeDocument/2006/relationships" xmlns:m="http://schemas.openxmlformats.org/officeDocument/2006/math" xmlns:v="urn:schemas-microsoft-com:vml" xmlns:wp14="http://schemas.microsoft.com/office/word/2010/wordprocessingDrawing" xmlns:wp="http://schemas.openxmlformats.org/drawingml/2006/wordprocessingDrawing" xmlns:w10="urn:schemas-microsoft-com:office:word" xmlns:w="http://schemas.openxmlformats.org/wordprocessingml/2006/main" xmlns:w14="http://schemas.microsoft.com/office/word/2010/wordml" xmlns:wpg="http://schemas.microsoft.com/office/word/2010/wordprocessingGroup" xmlns:wpi="http://schemas.microsoft.com/office/word/2010/wordprocessingInk" xmlns:wne="http://schemas.microsoft.com/office/word/2006/wordml" xmlns:wps="http://schemas.microsoft.com/office/word/2010/wordprocessingShape" mc:Ignorable="w14 wp14">
+  <w:endnote w:type="separator" w:id="-1">
+    <w:p>
+      <w:pPr>
+        <w:spacing w:after="0"/>
+      </w:pPr>
+      <w:r>
+        <w:separator/>
+      </w:r>
+    </w:p>
+  </w:endnote>
+  <w:endnote w:type="continuationSeparator" w:id="0">
+    <w:p>
+      <w:pPr>
+        <w:spacing w:after="0"/>
+      </w:pPr>
+      <w:r>
+        <w:continuationSeparator/>
+      </w:r>
+    </w:p>
+  </w:endnote>
+</w:endnotes>
+</file>
+
+<file path=word/footnotes.xml><?xml version="1.0" encoding="utf-8"?>
+<w:footnotes xmlns:wpc="http://schemas.microsoft.com/office/word/2010/wordprocessingCanvas" xmlns:mo="http://schemas.microsoft.com/office/mac/office/2008/main" xmlns:mc="http://schemas.openxmlformats.org/markup-compatibility/2006" xmlns:mv="urn:schemas-microsoft-com:mac:vml" xmlns:o="urn:schemas-microsoft-com:office:office" xmlns:r="http://schemas.openxmlformats.org/officeDocument/2006/relationships" xmlns:m="http://schemas.openxmlformats.org/officeDocument/2006/math" xmlns:v="urn:schemas-microsoft-com:vml" xmlns:wp14="http://schemas.microsoft.com/office/word/2010/wordprocessingDrawing" xmlns:wp="http://schemas.openxmlformats.org/drawingml/2006/wordprocessingDrawing" xmlns:w10="urn:schemas-microsoft-com:office:word" xmlns:w="http://schemas.openxmlformats.org/wordprocessingml/2006/main" xmlns:w14="http://schemas.microsoft.com/office/word/2010/wordml" xmlns:wpg="http://schemas.microsoft.com/office/word/2010/wordprocessingGroup" xmlns:wpi="http://schemas.microsoft.com/office/word/2010/wordprocessingInk" xmlns:wne="http://schemas.microsoft.com/office/word/2006/wordml" xmlns:wps="http://schemas.microsoft.com/office/word/2010/wordprocessingShape" mc:Ignorable="w14 wp14">
+  <w:footnote w:type="separator" w:id="-1">
+    <w:p>
+      <w:pPr>
+        <w:spacing w:after="0"/>
+      </w:pPr>
+      <w:r>
+        <w:separator/>
+      </w:r>
+    </w:p>
+  </w:footnote>
+  <w:footnote w:type="continuationSeparator" w:id="0">
+    <w:p>
+      <w:pPr>
+        <w:spacing w:after="0"/>
+      </w:pPr>
+      <w:r>
+        <w:continuationSeparator/>
+      </w:r>
+    </w:p>
+  </w:footnote>
+</w:footnotes>
+</file>
+
 <file path=word/numbering.xml><?xml version="1.0" encoding="utf-8"?>
-<w:numbering xmlns:ve="http://schemas.openxmlformats.org/markup-compatibility/2006" xmlns:o="urn:schemas-microsoft-com:office:office" xmlns:r="http://schemas.openxmlformats.org/officeDocument/2006/relationships" xmlns:m="http://schemas.openxmlformats.org/officeDocument/2006/math" xmlns:v="urn:schemas-microsoft-com:vml" xmlns:wp="http://schemas.openxmlformats.org/drawingml/2006/wordprocessingDrawing" xmlns:w10="urn:schemas-microsoft-com:office:word" xmlns:w="http://schemas.openxmlformats.org/wordprocessingml/2006/main" xmlns:wne="http://schemas.microsoft.com/office/word/2006/wordml">
+<w:numbering xmlns:wpc="http://schemas.microsoft.com/office/word/2010/wordprocessingCanvas" xmlns:mo="http://schemas.microsoft.com/office/mac/office/2008/main" xmlns:mc="http://schemas.openxmlformats.org/markup-compatibility/2006" xmlns:mv="urn:schemas-microsoft-com:mac:vml" xmlns:o="urn:schemas-microsoft-com:office:office" xmlns:r="http://schemas.openxmlformats.org/officeDocument/2006/relationships" xmlns:m="http://schemas.openxmlformats.org/officeDocument/2006/math" xmlns:v="urn:schemas-microsoft-com:vml" xmlns:wp14="http://schemas.microsoft.com/office/word/2010/wordprocessingDrawing" xmlns:wp="http://schemas.openxmlformats.org/drawingml/2006/wordprocessingDrawing" xmlns:w10="urn:schemas-microsoft-com:office:word" xmlns:w="http://schemas.openxmlformats.org/wordprocessingml/2006/main" xmlns:w14="http://schemas.microsoft.com/office/word/2010/wordml" xmlns:wpg="http://schemas.microsoft.com/office/word/2010/wordprocessingGroup" xmlns:wpi="http://schemas.microsoft.com/office/word/2010/wordprocessingInk" xmlns:wne="http://schemas.microsoft.com/office/word/2006/wordml" xmlns:wps="http://schemas.microsoft.com/office/word/2010/wordprocessingShape" mc:Ignorable="w14 wp14">
   <w:abstractNum w:abstractNumId="0">
     <w:nsid w:val="074F0D51"/>
     <w:multiLevelType w:val="hybridMultilevel"/>
@@ -483,7 +955,7 @@
 </file>
 
 <file path=word/styles.xml><?xml version="1.0" encoding="utf-8"?>
-<w:styles xmlns:r="http://schemas.openxmlformats.org/officeDocument/2006/relationships" xmlns:w="http://schemas.openxmlformats.org/wordprocessingml/2006/main">
+<w:styles xmlns:mc="http://schemas.openxmlformats.org/markup-compatibility/2006" xmlns:r="http://schemas.openxmlformats.org/officeDocument/2006/relationships" xmlns:w="http://schemas.openxmlformats.org/wordprocessingml/2006/main" xmlns:w14="http://schemas.microsoft.com/office/word/2010/wordml" mc:Ignorable="w14">
   <w:docDefaults>
     <w:rPrDefault>
       <w:rPr>
@@ -499,7 +971,7 @@
       </w:pPr>
     </w:pPrDefault>
   </w:docDefaults>
-  <w:latentStyles w:defLockedState="0" w:defUIPriority="99" w:defSemiHidden="1" w:defUnhideWhenUsed="1" w:defQFormat="0" w:count="267">
+  <w:latentStyles w:defLockedState="0" w:defUIPriority="99" w:defSemiHidden="1" w:defUnhideWhenUsed="1" w:defQFormat="0" w:count="276">
     <w:lsdException w:name="Normal" w:semiHidden="0" w:uiPriority="0" w:unhideWhenUsed="0" w:qFormat="1"/>
     <w:lsdException w:name="heading 1" w:semiHidden="0" w:uiPriority="9" w:unhideWhenUsed="0" w:qFormat="1"/>
     <w:lsdException w:name="heading 2" w:uiPriority="9" w:qFormat="1"/>
@@ -651,6 +1123,51 @@
       <w:rFonts w:ascii="Tahoma" w:hAnsi="Tahoma"/>
     </w:rPr>
   </w:style>
+  <w:style w:type="paragraph" w:styleId="1">
+    <w:name w:val="heading 1"/>
+    <w:basedOn w:val="a"/>
+    <w:next w:val="a"/>
+    <w:link w:val="10"/>
+    <w:uiPriority w:val="9"/>
+    <w:qFormat/>
+    <w:rsid w:val="00935576"/>
+    <w:pPr>
+      <w:keepNext/>
+      <w:keepLines/>
+      <w:spacing w:before="340" w:after="330" w:line="578" w:lineRule="auto"/>
+      <w:outlineLvl w:val="0"/>
+    </w:pPr>
+    <w:rPr>
+      <w:b/>
+      <w:bCs/>
+      <w:kern w:val="44"/>
+      <w:sz w:val="44"/>
+      <w:szCs w:val="44"/>
+    </w:rPr>
+  </w:style>
+  <w:style w:type="paragraph" w:styleId="2">
+    <w:name w:val="heading 2"/>
+    <w:basedOn w:val="a"/>
+    <w:next w:val="a"/>
+    <w:link w:val="20"/>
+    <w:uiPriority w:val="9"/>
+    <w:unhideWhenUsed/>
+    <w:qFormat/>
+    <w:rsid w:val="00935576"/>
+    <w:pPr>
+      <w:keepNext/>
+      <w:keepLines/>
+      <w:spacing w:before="260" w:after="260" w:line="416" w:lineRule="auto"/>
+      <w:outlineLvl w:val="1"/>
+    </w:pPr>
+    <w:rPr>
+      <w:rFonts w:asciiTheme="majorHAnsi" w:eastAsiaTheme="majorEastAsia" w:hAnsiTheme="majorHAnsi" w:cstheme="majorBidi"/>
+      <w:b/>
+      <w:bCs/>
+      <w:sz w:val="32"/>
+      <w:szCs w:val="32"/>
+    </w:rPr>
+  </w:style>
   <w:style w:type="character" w:default="1" w:styleId="a0">
     <w:name w:val="Default Paragraph Font"/>
     <w:uiPriority w:val="1"/>
@@ -662,7 +1179,6 @@
     <w:uiPriority w:val="99"/>
     <w:semiHidden/>
     <w:unhideWhenUsed/>
-    <w:qFormat/>
     <w:tblPr>
       <w:tblInd w:w="0" w:type="dxa"/>
       <w:tblCellMar>
@@ -688,6 +1204,550 @@
     <w:pPr>
       <w:ind w:firstLineChars="200" w:firstLine="420"/>
     </w:pPr>
+  </w:style>
+  <w:style w:type="character" w:customStyle="1" w:styleId="10">
+    <w:name w:val="标题 1字符"/>
+    <w:basedOn w:val="a0"/>
+    <w:link w:val="1"/>
+    <w:uiPriority w:val="9"/>
+    <w:rsid w:val="00935576"/>
+    <w:rPr>
+      <w:rFonts w:ascii="Tahoma" w:hAnsi="Tahoma"/>
+      <w:b/>
+      <w:bCs/>
+      <w:kern w:val="44"/>
+      <w:sz w:val="44"/>
+      <w:szCs w:val="44"/>
+    </w:rPr>
+  </w:style>
+  <w:style w:type="paragraph" w:styleId="TOC">
+    <w:name w:val="TOC Heading"/>
+    <w:basedOn w:val="1"/>
+    <w:next w:val="a"/>
+    <w:uiPriority w:val="39"/>
+    <w:unhideWhenUsed/>
+    <w:qFormat/>
+    <w:rsid w:val="00935576"/>
+    <w:pPr>
+      <w:adjustRightInd/>
+      <w:snapToGrid/>
+      <w:spacing w:before="480" w:after="0" w:line="276" w:lineRule="auto"/>
+      <w:outlineLvl w:val="9"/>
+    </w:pPr>
+    <w:rPr>
+      <w:rFonts w:asciiTheme="majorHAnsi" w:eastAsiaTheme="majorEastAsia" w:hAnsiTheme="majorHAnsi" w:cstheme="majorBidi"/>
+      <w:color w:val="365F91" w:themeColor="accent1" w:themeShade="BF"/>
+      <w:kern w:val="0"/>
+      <w:sz w:val="28"/>
+      <w:szCs w:val="28"/>
+    </w:rPr>
+  </w:style>
+  <w:style w:type="paragraph" w:styleId="a4">
+    <w:name w:val="Balloon Text"/>
+    <w:basedOn w:val="a"/>
+    <w:link w:val="a5"/>
+    <w:uiPriority w:val="99"/>
+    <w:semiHidden/>
+    <w:unhideWhenUsed/>
+    <w:rsid w:val="00935576"/>
+    <w:pPr>
+      <w:spacing w:after="0"/>
+    </w:pPr>
+    <w:rPr>
+      <w:rFonts w:ascii="Heiti SC Light" w:eastAsia="Heiti SC Light"/>
+      <w:sz w:val="18"/>
+      <w:szCs w:val="18"/>
+    </w:rPr>
+  </w:style>
+  <w:style w:type="character" w:customStyle="1" w:styleId="a5">
+    <w:name w:val="批注框文本字符"/>
+    <w:basedOn w:val="a0"/>
+    <w:link w:val="a4"/>
+    <w:uiPriority w:val="99"/>
+    <w:semiHidden/>
+    <w:rsid w:val="00935576"/>
+    <w:rPr>
+      <w:rFonts w:ascii="Heiti SC Light" w:eastAsia="Heiti SC Light" w:hAnsi="Tahoma"/>
+      <w:sz w:val="18"/>
+      <w:szCs w:val="18"/>
+    </w:rPr>
+  </w:style>
+  <w:style w:type="paragraph" w:styleId="11">
+    <w:name w:val="toc 1"/>
+    <w:basedOn w:val="a"/>
+    <w:next w:val="a"/>
+    <w:autoRedefine/>
+    <w:uiPriority w:val="39"/>
+    <w:semiHidden/>
+    <w:unhideWhenUsed/>
+    <w:rsid w:val="00935576"/>
+    <w:pPr>
+      <w:spacing w:before="120" w:after="0"/>
+    </w:pPr>
+    <w:rPr>
+      <w:rFonts w:asciiTheme="minorHAnsi" w:hAnsiTheme="minorHAnsi"/>
+      <w:b/>
+      <w:sz w:val="24"/>
+      <w:szCs w:val="24"/>
+    </w:rPr>
+  </w:style>
+  <w:style w:type="paragraph" w:styleId="21">
+    <w:name w:val="toc 2"/>
+    <w:basedOn w:val="a"/>
+    <w:next w:val="a"/>
+    <w:autoRedefine/>
+    <w:uiPriority w:val="39"/>
+    <w:semiHidden/>
+    <w:unhideWhenUsed/>
+    <w:rsid w:val="00935576"/>
+    <w:pPr>
+      <w:spacing w:after="0"/>
+      <w:ind w:left="220"/>
+    </w:pPr>
+    <w:rPr>
+      <w:rFonts w:asciiTheme="minorHAnsi" w:hAnsiTheme="minorHAnsi"/>
+      <w:b/>
+    </w:rPr>
+  </w:style>
+  <w:style w:type="paragraph" w:styleId="3">
+    <w:name w:val="toc 3"/>
+    <w:basedOn w:val="a"/>
+    <w:next w:val="a"/>
+    <w:autoRedefine/>
+    <w:uiPriority w:val="39"/>
+    <w:semiHidden/>
+    <w:unhideWhenUsed/>
+    <w:rsid w:val="00935576"/>
+    <w:pPr>
+      <w:spacing w:after="0"/>
+      <w:ind w:left="440"/>
+    </w:pPr>
+    <w:rPr>
+      <w:rFonts w:asciiTheme="minorHAnsi" w:hAnsiTheme="minorHAnsi"/>
+    </w:rPr>
+  </w:style>
+  <w:style w:type="paragraph" w:styleId="4">
+    <w:name w:val="toc 4"/>
+    <w:basedOn w:val="a"/>
+    <w:next w:val="a"/>
+    <w:autoRedefine/>
+    <w:uiPriority w:val="39"/>
+    <w:semiHidden/>
+    <w:unhideWhenUsed/>
+    <w:rsid w:val="00935576"/>
+    <w:pPr>
+      <w:spacing w:after="0"/>
+      <w:ind w:left="660"/>
+    </w:pPr>
+    <w:rPr>
+      <w:rFonts w:asciiTheme="minorHAnsi" w:hAnsiTheme="minorHAnsi"/>
+      <w:sz w:val="20"/>
+      <w:szCs w:val="20"/>
+    </w:rPr>
+  </w:style>
+  <w:style w:type="paragraph" w:styleId="5">
+    <w:name w:val="toc 5"/>
+    <w:basedOn w:val="a"/>
+    <w:next w:val="a"/>
+    <w:autoRedefine/>
+    <w:uiPriority w:val="39"/>
+    <w:semiHidden/>
+    <w:unhideWhenUsed/>
+    <w:rsid w:val="00935576"/>
+    <w:pPr>
+      <w:spacing w:after="0"/>
+      <w:ind w:left="880"/>
+    </w:pPr>
+    <w:rPr>
+      <w:rFonts w:asciiTheme="minorHAnsi" w:hAnsiTheme="minorHAnsi"/>
+      <w:sz w:val="20"/>
+      <w:szCs w:val="20"/>
+    </w:rPr>
+  </w:style>
+  <w:style w:type="paragraph" w:styleId="6">
+    <w:name w:val="toc 6"/>
+    <w:basedOn w:val="a"/>
+    <w:next w:val="a"/>
+    <w:autoRedefine/>
+    <w:uiPriority w:val="39"/>
+    <w:semiHidden/>
+    <w:unhideWhenUsed/>
+    <w:rsid w:val="00935576"/>
+    <w:pPr>
+      <w:spacing w:after="0"/>
+      <w:ind w:left="1100"/>
+    </w:pPr>
+    <w:rPr>
+      <w:rFonts w:asciiTheme="minorHAnsi" w:hAnsiTheme="minorHAnsi"/>
+      <w:sz w:val="20"/>
+      <w:szCs w:val="20"/>
+    </w:rPr>
+  </w:style>
+  <w:style w:type="paragraph" w:styleId="7">
+    <w:name w:val="toc 7"/>
+    <w:basedOn w:val="a"/>
+    <w:next w:val="a"/>
+    <w:autoRedefine/>
+    <w:uiPriority w:val="39"/>
+    <w:semiHidden/>
+    <w:unhideWhenUsed/>
+    <w:rsid w:val="00935576"/>
+    <w:pPr>
+      <w:spacing w:after="0"/>
+      <w:ind w:left="1320"/>
+    </w:pPr>
+    <w:rPr>
+      <w:rFonts w:asciiTheme="minorHAnsi" w:hAnsiTheme="minorHAnsi"/>
+      <w:sz w:val="20"/>
+      <w:szCs w:val="20"/>
+    </w:rPr>
+  </w:style>
+  <w:style w:type="paragraph" w:styleId="8">
+    <w:name w:val="toc 8"/>
+    <w:basedOn w:val="a"/>
+    <w:next w:val="a"/>
+    <w:autoRedefine/>
+    <w:uiPriority w:val="39"/>
+    <w:semiHidden/>
+    <w:unhideWhenUsed/>
+    <w:rsid w:val="00935576"/>
+    <w:pPr>
+      <w:spacing w:after="0"/>
+      <w:ind w:left="1540"/>
+    </w:pPr>
+    <w:rPr>
+      <w:rFonts w:asciiTheme="minorHAnsi" w:hAnsiTheme="minorHAnsi"/>
+      <w:sz w:val="20"/>
+      <w:szCs w:val="20"/>
+    </w:rPr>
+  </w:style>
+  <w:style w:type="paragraph" w:styleId="9">
+    <w:name w:val="toc 9"/>
+    <w:basedOn w:val="a"/>
+    <w:next w:val="a"/>
+    <w:autoRedefine/>
+    <w:uiPriority w:val="39"/>
+    <w:semiHidden/>
+    <w:unhideWhenUsed/>
+    <w:rsid w:val="00935576"/>
+    <w:pPr>
+      <w:spacing w:after="0"/>
+      <w:ind w:left="1760"/>
+    </w:pPr>
+    <w:rPr>
+      <w:rFonts w:asciiTheme="minorHAnsi" w:hAnsiTheme="minorHAnsi"/>
+      <w:sz w:val="20"/>
+      <w:szCs w:val="20"/>
+    </w:rPr>
+  </w:style>
+  <w:style w:type="paragraph" w:styleId="a6">
+    <w:name w:val="Document Map"/>
+    <w:basedOn w:val="a"/>
+    <w:link w:val="a7"/>
+    <w:uiPriority w:val="99"/>
+    <w:semiHidden/>
+    <w:unhideWhenUsed/>
+    <w:rsid w:val="00935576"/>
+    <w:rPr>
+      <w:rFonts w:ascii="Heiti SC Light" w:eastAsia="Heiti SC Light"/>
+      <w:sz w:val="24"/>
+      <w:szCs w:val="24"/>
+    </w:rPr>
+  </w:style>
+  <w:style w:type="character" w:customStyle="1" w:styleId="a7">
+    <w:name w:val="文档结构图 字符"/>
+    <w:basedOn w:val="a0"/>
+    <w:link w:val="a6"/>
+    <w:uiPriority w:val="99"/>
+    <w:semiHidden/>
+    <w:rsid w:val="00935576"/>
+    <w:rPr>
+      <w:rFonts w:ascii="Heiti SC Light" w:eastAsia="Heiti SC Light" w:hAnsi="Tahoma"/>
+      <w:sz w:val="24"/>
+      <w:szCs w:val="24"/>
+    </w:rPr>
+  </w:style>
+  <w:style w:type="paragraph" w:styleId="a8">
+    <w:name w:val="header"/>
+    <w:basedOn w:val="a"/>
+    <w:link w:val="a9"/>
+    <w:uiPriority w:val="99"/>
+    <w:unhideWhenUsed/>
+    <w:rsid w:val="00935576"/>
+    <w:pPr>
+      <w:pBdr>
+        <w:bottom w:val="single" w:sz="6" w:space="1" w:color="auto"/>
+      </w:pBdr>
+      <w:tabs>
+        <w:tab w:val="center" w:pos="4153"/>
+        <w:tab w:val="right" w:pos="8306"/>
+      </w:tabs>
+      <w:jc w:val="center"/>
+    </w:pPr>
+    <w:rPr>
+      <w:sz w:val="18"/>
+      <w:szCs w:val="18"/>
+    </w:rPr>
+  </w:style>
+  <w:style w:type="character" w:customStyle="1" w:styleId="a9">
+    <w:name w:val="页眉字符"/>
+    <w:basedOn w:val="a0"/>
+    <w:link w:val="a8"/>
+    <w:uiPriority w:val="99"/>
+    <w:rsid w:val="00935576"/>
+    <w:rPr>
+      <w:rFonts w:ascii="Tahoma" w:hAnsi="Tahoma"/>
+      <w:sz w:val="18"/>
+      <w:szCs w:val="18"/>
+    </w:rPr>
+  </w:style>
+  <w:style w:type="paragraph" w:styleId="aa">
+    <w:name w:val="footer"/>
+    <w:basedOn w:val="a"/>
+    <w:link w:val="ab"/>
+    <w:uiPriority w:val="99"/>
+    <w:unhideWhenUsed/>
+    <w:rsid w:val="00935576"/>
+    <w:pPr>
+      <w:tabs>
+        <w:tab w:val="center" w:pos="4153"/>
+        <w:tab w:val="right" w:pos="8306"/>
+      </w:tabs>
+    </w:pPr>
+    <w:rPr>
+      <w:sz w:val="18"/>
+      <w:szCs w:val="18"/>
+    </w:rPr>
+  </w:style>
+  <w:style w:type="character" w:customStyle="1" w:styleId="ab">
+    <w:name w:val="页脚字符"/>
+    <w:basedOn w:val="a0"/>
+    <w:link w:val="aa"/>
+    <w:uiPriority w:val="99"/>
+    <w:rsid w:val="00935576"/>
+    <w:rPr>
+      <w:rFonts w:ascii="Tahoma" w:hAnsi="Tahoma"/>
+      <w:sz w:val="18"/>
+      <w:szCs w:val="18"/>
+    </w:rPr>
+  </w:style>
+  <w:style w:type="character" w:customStyle="1" w:styleId="20">
+    <w:name w:val="标题 2字符"/>
+    <w:basedOn w:val="a0"/>
+    <w:link w:val="2"/>
+    <w:uiPriority w:val="9"/>
+    <w:rsid w:val="00935576"/>
+    <w:rPr>
+      <w:rFonts w:asciiTheme="majorHAnsi" w:eastAsiaTheme="majorEastAsia" w:hAnsiTheme="majorHAnsi" w:cstheme="majorBidi"/>
+      <w:b/>
+      <w:bCs/>
+      <w:sz w:val="32"/>
+      <w:szCs w:val="32"/>
+    </w:rPr>
+  </w:style>
+  <w:style w:type="paragraph" w:styleId="ac">
+    <w:name w:val="Revision"/>
+    <w:hidden/>
+    <w:uiPriority w:val="99"/>
+    <w:semiHidden/>
+    <w:rsid w:val="00B87000"/>
+    <w:pPr>
+      <w:spacing w:after="0" w:line="240" w:lineRule="auto"/>
+    </w:pPr>
+    <w:rPr>
+      <w:rFonts w:ascii="Tahoma" w:hAnsi="Tahoma"/>
+    </w:rPr>
+  </w:style>
+</w:styles>
+</file>
+
+<file path=word/stylesWithEffects.xml><?xml version="1.0" encoding="utf-8"?>
+<w:styles xmlns:wpc="http://schemas.microsoft.com/office/word/2010/wordprocessingCanvas" xmlns:mo="http://schemas.microsoft.com/office/mac/office/2008/main" xmlns:mc="http://schemas.openxmlformats.org/markup-compatibility/2006" xmlns:mv="urn:schemas-microsoft-com:mac:vml" xmlns:o="urn:schemas-microsoft-com:office:office" xmlns:r="http://schemas.openxmlformats.org/officeDocument/2006/relationships" xmlns:m="http://schemas.openxmlformats.org/officeDocument/2006/math" xmlns:v="urn:schemas-microsoft-com:vml" xmlns:wp14="http://schemas.microsoft.com/office/word/2010/wordprocessingDrawing" xmlns:wp="http://schemas.openxmlformats.org/drawingml/2006/wordprocessingDrawing" xmlns:w10="urn:schemas-microsoft-com:office:word" xmlns:w="http://schemas.openxmlformats.org/wordprocessingml/2006/main" xmlns:w14="http://schemas.microsoft.com/office/word/2010/wordml" xmlns:wpg="http://schemas.microsoft.com/office/word/2010/wordprocessingGroup" xmlns:wpi="http://schemas.microsoft.com/office/word/2010/wordprocessingInk" xmlns:wne="http://schemas.microsoft.com/office/word/2006/wordml" xmlns:wps="http://schemas.microsoft.com/office/word/2010/wordprocessingShape" mc:Ignorable="w14 wp14">
+  <w:docDefaults>
+    <w:rPrDefault>
+      <w:rPr>
+        <w:rFonts w:asciiTheme="minorHAnsi" w:eastAsiaTheme="minorEastAsia" w:hAnsiTheme="minorHAnsi" w:cstheme="minorBidi"/>
+        <w:kern w:val="2"/>
+        <w:sz w:val="24"/>
+        <w:szCs w:val="24"/>
+        <w:lang w:val="en-US" w:eastAsia="zh-CN" w:bidi="ar-SA"/>
+      </w:rPr>
+    </w:rPrDefault>
+    <w:pPrDefault/>
+  </w:docDefaults>
+  <w:latentStyles w:defLockedState="0" w:defUIPriority="99" w:defSemiHidden="1" w:defUnhideWhenUsed="1" w:defQFormat="0" w:count="276">
+    <w:lsdException w:name="Normal" w:semiHidden="0" w:uiPriority="0" w:unhideWhenUsed="0" w:qFormat="1"/>
+    <w:lsdException w:name="heading 1" w:semiHidden="0" w:uiPriority="9" w:unhideWhenUsed="0" w:qFormat="1"/>
+    <w:lsdException w:name="heading 2" w:uiPriority="9" w:qFormat="1"/>
+    <w:lsdException w:name="heading 3" w:uiPriority="9" w:qFormat="1"/>
+    <w:lsdException w:name="heading 4" w:uiPriority="9" w:qFormat="1"/>
+    <w:lsdException w:name="heading 5" w:uiPriority="9" w:qFormat="1"/>
+    <w:lsdException w:name="heading 6" w:uiPriority="9" w:qFormat="1"/>
+    <w:lsdException w:name="heading 7" w:uiPriority="9" w:qFormat="1"/>
+    <w:lsdException w:name="heading 8" w:uiPriority="9" w:qFormat="1"/>
+    <w:lsdException w:name="heading 9" w:uiPriority="9" w:qFormat="1"/>
+    <w:lsdException w:name="toc 1" w:uiPriority="39"/>
+    <w:lsdException w:name="toc 2" w:uiPriority="39"/>
+    <w:lsdException w:name="toc 3" w:uiPriority="39"/>
+    <w:lsdException w:name="toc 4" w:uiPriority="39"/>
+    <w:lsdException w:name="toc 5" w:uiPriority="39"/>
+    <w:lsdException w:name="toc 6" w:uiPriority="39"/>
+    <w:lsdException w:name="toc 7" w:uiPriority="39"/>
+    <w:lsdException w:name="toc 8" w:uiPriority="39"/>
+    <w:lsdException w:name="toc 9" w:uiPriority="39"/>
+    <w:lsdException w:name="caption" w:uiPriority="35" w:qFormat="1"/>
+    <w:lsdException w:name="Title" w:semiHidden="0" w:uiPriority="10" w:unhideWhenUsed="0" w:qFormat="1"/>
+    <w:lsdException w:name="Default Paragraph Font" w:uiPriority="1"/>
+    <w:lsdException w:name="Subtitle" w:semiHidden="0" w:uiPriority="11" w:unhideWhenUsed="0" w:qFormat="1"/>
+    <w:lsdException w:name="Strong" w:semiHidden="0" w:uiPriority="22" w:unhideWhenUsed="0" w:qFormat="1"/>
+    <w:lsdException w:name="Emphasis" w:semiHidden="0" w:uiPriority="20" w:unhideWhenUsed="0" w:qFormat="1"/>
+    <w:lsdException w:name="Table Grid" w:semiHidden="0" w:uiPriority="59" w:unhideWhenUsed="0"/>
+    <w:lsdException w:name="Placeholder Text" w:unhideWhenUsed="0"/>
+    <w:lsdException w:name="No Spacing" w:semiHidden="0" w:uiPriority="1" w:unhideWhenUsed="0" w:qFormat="1"/>
+    <w:lsdException w:name="Light Shading" w:semiHidden="0" w:uiPriority="60" w:unhideWhenUsed="0"/>
+    <w:lsdException w:name="Light List" w:semiHidden="0" w:uiPriority="61" w:unhideWhenUsed="0"/>
+    <w:lsdException w:name="Light Grid" w:semiHidden="0" w:uiPriority="62" w:unhideWhenUsed="0"/>
+    <w:lsdException w:name="Medium Shading 1" w:semiHidden="0" w:uiPriority="63" w:unhideWhenUsed="0"/>
+    <w:lsdException w:name="Medium Shading 2" w:semiHidden="0" w:uiPriority="64" w:unhideWhenUsed="0"/>
+    <w:lsdException w:name="Medium List 1" w:semiHidden="0" w:uiPriority="65" w:unhideWhenUsed="0"/>
+    <w:lsdException w:name="Medium List 2" w:semiHidden="0" w:uiPriority="66" w:unhideWhenUsed="0"/>
+    <w:lsdException w:name="Medium Grid 1" w:semiHidden="0" w:uiPriority="67" w:unhideWhenUsed="0"/>
+    <w:lsdException w:name="Medium Grid 2" w:semiHidden="0" w:uiPriority="68" w:unhideWhenUsed="0"/>
+    <w:lsdException w:name="Medium Grid 3" w:semiHidden="0" w:uiPriority="69" w:unhideWhenUsed="0"/>
+    <w:lsdException w:name="Dark List" w:semiHidden="0" w:uiPriority="70" w:unhideWhenUsed="0"/>
+    <w:lsdException w:name="Colorful Shading" w:semiHidden="0" w:uiPriority="71" w:unhideWhenUsed="0"/>
+    <w:lsdException w:name="Colorful List" w:semiHidden="0" w:uiPriority="72" w:unhideWhenUsed="0"/>
+    <w:lsdException w:name="Colorful Grid" w:semiHidden="0" w:uiPriority="73" w:unhideWhenUsed="0"/>
+    <w:lsdException w:name="Light Shading Accent 1" w:semiHidden="0" w:uiPriority="60" w:unhideWhenUsed="0"/>
+    <w:lsdException w:name="Light List Accent 1" w:semiHidden="0" w:uiPriority="61" w:unhideWhenUsed="0"/>
+    <w:lsdException w:name="Light Grid Accent 1" w:semiHidden="0" w:uiPriority="62" w:unhideWhenUsed="0"/>
+    <w:lsdException w:name="Medium Shading 1 Accent 1" w:semiHidden="0" w:uiPriority="63" w:unhideWhenUsed="0"/>
+    <w:lsdException w:name="Medium Shading 2 Accent 1" w:semiHidden="0" w:uiPriority="64" w:unhideWhenUsed="0"/>
+    <w:lsdException w:name="Medium List 1 Accent 1" w:semiHidden="0" w:uiPriority="65" w:unhideWhenUsed="0"/>
+    <w:lsdException w:name="Revision" w:unhideWhenUsed="0"/>
+    <w:lsdException w:name="List Paragraph" w:semiHidden="0" w:uiPriority="34" w:unhideWhenUsed="0" w:qFormat="1"/>
+    <w:lsdException w:name="Quote" w:semiHidden="0" w:uiPriority="29" w:unhideWhenUsed="0" w:qFormat="1"/>
+    <w:lsdException w:name="Intense Quote" w:semiHidden="0" w:uiPriority="30" w:unhideWhenUsed="0" w:qFormat="1"/>
+    <w:lsdException w:name="Medium List 2 Accent 1" w:semiHidden="0" w:uiPriority="66" w:unhideWhenUsed="0"/>
+    <w:lsdException w:name="Medium Grid 1 Accent 1" w:semiHidden="0" w:uiPriority="67" w:unhideWhenUsed="0"/>
+    <w:lsdException w:name="Medium Grid 2 Accent 1" w:semiHidden="0" w:uiPriority="68" w:unhideWhenUsed="0"/>
+    <w:lsdException w:name="Medium Grid 3 Accent 1" w:semiHidden="0" w:uiPriority="69" w:unhideWhenUsed="0"/>
+    <w:lsdException w:name="Dark List Accent 1" w:semiHidden="0" w:uiPriority="70" w:unhideWhenUsed="0"/>
+    <w:lsdException w:name="Colorful Shading Accent 1" w:semiHidden="0" w:uiPriority="71" w:unhideWhenUsed="0"/>
+    <w:lsdException w:name="Colorful List Accent 1" w:semiHidden="0" w:uiPriority="72" w:unhideWhenUsed="0"/>
+    <w:lsdException w:name="Colorful Grid Accent 1" w:semiHidden="0" w:uiPriority="73" w:unhideWhenUsed="0"/>
+    <w:lsdException w:name="Light Shading Accent 2" w:semiHidden="0" w:uiPriority="60" w:unhideWhenUsed="0"/>
+    <w:lsdException w:name="Light List Accent 2" w:semiHidden="0" w:uiPriority="61" w:unhideWhenUsed="0"/>
+    <w:lsdException w:name="Light Grid Accent 2" w:semiHidden="0" w:uiPriority="62" w:unhideWhenUsed="0"/>
+    <w:lsdException w:name="Medium Shading 1 Accent 2" w:semiHidden="0" w:uiPriority="63" w:unhideWhenUsed="0"/>
+    <w:lsdException w:name="Medium Shading 2 Accent 2" w:semiHidden="0" w:uiPriority="64" w:unhideWhenUsed="0"/>
+    <w:lsdException w:name="Medium List 1 Accent 2" w:semiHidden="0" w:uiPriority="65" w:unhideWhenUsed="0"/>
+    <w:lsdException w:name="Medium List 2 Accent 2" w:semiHidden="0" w:uiPriority="66" w:unhideWhenUsed="0"/>
+    <w:lsdException w:name="Medium Grid 1 Accent 2" w:semiHidden="0" w:uiPriority="67" w:unhideWhenUsed="0"/>
+    <w:lsdException w:name="Medium Grid 2 Accent 2" w:semiHidden="0" w:uiPriority="68" w:unhideWhenUsed="0"/>
+    <w:lsdException w:name="Medium Grid 3 Accent 2" w:semiHidden="0" w:uiPriority="69" w:unhideWhenUsed="0"/>
+    <w:lsdException w:name="Dark List Accent 2" w:semiHidden="0" w:uiPriority="70" w:unhideWhenUsed="0"/>
+    <w:lsdException w:name="Colorful Shading Accent 2" w:semiHidden="0" w:uiPriority="71" w:unhideWhenUsed="0"/>
+    <w:lsdException w:name="Colorful List Accent 2" w:semiHidden="0" w:uiPriority="72" w:unhideWhenUsed="0"/>
+    <w:lsdException w:name="Colorful Grid Accent 2" w:semiHidden="0" w:uiPriority="73" w:unhideWhenUsed="0"/>
+    <w:lsdException w:name="Light Shading Accent 3" w:semiHidden="0" w:uiPriority="60" w:unhideWhenUsed="0"/>
+    <w:lsdException w:name="Light List Accent 3" w:semiHidden="0" w:uiPriority="61" w:unhideWhenUsed="0"/>
+    <w:lsdException w:name="Light Grid Accent 3" w:semiHidden="0" w:uiPriority="62" w:unhideWhenUsed="0"/>
+    <w:lsdException w:name="Medium Shading 1 Accent 3" w:semiHidden="0" w:uiPriority="63" w:unhideWhenUsed="0"/>
+    <w:lsdException w:name="Medium Shading 2 Accent 3" w:semiHidden="0" w:uiPriority="64" w:unhideWhenUsed="0"/>
+    <w:lsdException w:name="Medium List 1 Accent 3" w:semiHidden="0" w:uiPriority="65" w:unhideWhenUsed="0"/>
+    <w:lsdException w:name="Medium List 2 Accent 3" w:semiHidden="0" w:uiPriority="66" w:unhideWhenUsed="0"/>
+    <w:lsdException w:name="Medium Grid 1 Accent 3" w:semiHidden="0" w:uiPriority="67" w:unhideWhenUsed="0"/>
+    <w:lsdException w:name="Medium Grid 2 Accent 3" w:semiHidden="0" w:uiPriority="68" w:unhideWhenUsed="0"/>
+    <w:lsdException w:name="Medium Grid 3 Accent 3" w:semiHidden="0" w:uiPriority="69" w:unhideWhenUsed="0"/>
+    <w:lsdException w:name="Dark List Accent 3" w:semiHidden="0" w:uiPriority="70" w:unhideWhenUsed="0"/>
+    <w:lsdException w:name="Colorful Shading Accent 3" w:semiHidden="0" w:uiPriority="71" w:unhideWhenUsed="0"/>
+    <w:lsdException w:name="Colorful List Accent 3" w:semiHidden="0" w:uiPriority="72" w:unhideWhenUsed="0"/>
+    <w:lsdException w:name="Colorful Grid Accent 3" w:semiHidden="0" w:uiPriority="73" w:unhideWhenUsed="0"/>
+    <w:lsdException w:name="Light Shading Accent 4" w:semiHidden="0" w:uiPriority="60" w:unhideWhenUsed="0"/>
+    <w:lsdException w:name="Light List Accent 4" w:semiHidden="0" w:uiPriority="61" w:unhideWhenUsed="0"/>
+    <w:lsdException w:name="Light Grid Accent 4" w:semiHidden="0" w:uiPriority="62" w:unhideWhenUsed="0"/>
+    <w:lsdException w:name="Medium Shading 1 Accent 4" w:semiHidden="0" w:uiPriority="63" w:unhideWhenUsed="0"/>
+    <w:lsdException w:name="Medium Shading 2 Accent 4" w:semiHidden="0" w:uiPriority="64" w:unhideWhenUsed="0"/>
+    <w:lsdException w:name="Medium List 1 Accent 4" w:semiHidden="0" w:uiPriority="65" w:unhideWhenUsed="0"/>
+    <w:lsdException w:name="Medium List 2 Accent 4" w:semiHidden="0" w:uiPriority="66" w:unhideWhenUsed="0"/>
+    <w:lsdException w:name="Medium Grid 1 Accent 4" w:semiHidden="0" w:uiPriority="67" w:unhideWhenUsed="0"/>
+    <w:lsdException w:name="Medium Grid 2 Accent 4" w:semiHidden="0" w:uiPriority="68" w:unhideWhenUsed="0"/>
+    <w:lsdException w:name="Medium Grid 3 Accent 4" w:semiHidden="0" w:uiPriority="69" w:unhideWhenUsed="0"/>
+    <w:lsdException w:name="Dark List Accent 4" w:semiHidden="0" w:uiPriority="70" w:unhideWhenUsed="0"/>
+    <w:lsdException w:name="Colorful Shading Accent 4" w:semiHidden="0" w:uiPriority="71" w:unhideWhenUsed="0"/>
+    <w:lsdException w:name="Colorful List Accent 4" w:semiHidden="0" w:uiPriority="72" w:unhideWhenUsed="0"/>
+    <w:lsdException w:name="Colorful Grid Accent 4" w:semiHidden="0" w:uiPriority="73" w:unhideWhenUsed="0"/>
+    <w:lsdException w:name="Light Shading Accent 5" w:semiHidden="0" w:uiPriority="60" w:unhideWhenUsed="0"/>
+    <w:lsdException w:name="Light List Accent 5" w:semiHidden="0" w:uiPriority="61" w:unhideWhenUsed="0"/>
+    <w:lsdException w:name="Light Grid Accent 5" w:semiHidden="0" w:uiPriority="62" w:unhideWhenUsed="0"/>
+    <w:lsdException w:name="Medium Shading 1 Accent 5" w:semiHidden="0" w:uiPriority="63" w:unhideWhenUsed="0"/>
+    <w:lsdException w:name="Medium Shading 2 Accent 5" w:semiHidden="0" w:uiPriority="64" w:unhideWhenUsed="0"/>
+    <w:lsdException w:name="Medium List 1 Accent 5" w:semiHidden="0" w:uiPriority="65" w:unhideWhenUsed="0"/>
+    <w:lsdException w:name="Medium List 2 Accent 5" w:semiHidden="0" w:uiPriority="66" w:unhideWhenUsed="0"/>
+    <w:lsdException w:name="Medium Grid 1 Accent 5" w:semiHidden="0" w:uiPriority="67" w:unhideWhenUsed="0"/>
+    <w:lsdException w:name="Medium Grid 2 Accent 5" w:semiHidden="0" w:uiPriority="68" w:unhideWhenUsed="0"/>
+    <w:lsdException w:name="Medium Grid 3 Accent 5" w:semiHidden="0" w:uiPriority="69" w:unhideWhenUsed="0"/>
+    <w:lsdException w:name="Dark List Accent 5" w:semiHidden="0" w:uiPriority="70" w:unhideWhenUsed="0"/>
+    <w:lsdException w:name="Colorful Shading Accent 5" w:semiHidden="0" w:uiPriority="71" w:unhideWhenUsed="0"/>
+    <w:lsdException w:name="Colorful List Accent 5" w:semiHidden="0" w:uiPriority="72" w:unhideWhenUsed="0"/>
+    <w:lsdException w:name="Colorful Grid Accent 5" w:semiHidden="0" w:uiPriority="73" w:unhideWhenUsed="0"/>
+    <w:lsdException w:name="Light Shading Accent 6" w:semiHidden="0" w:uiPriority="60" w:unhideWhenUsed="0"/>
+    <w:lsdException w:name="Light List Accent 6" w:semiHidden="0" w:uiPriority="61" w:unhideWhenUsed="0"/>
+    <w:lsdException w:name="Light Grid Accent 6" w:semiHidden="0" w:uiPriority="62" w:unhideWhenUsed="0"/>
+    <w:lsdException w:name="Medium Shading 1 Accent 6" w:semiHidden="0" w:uiPriority="63" w:unhideWhenUsed="0"/>
+    <w:lsdException w:name="Medium Shading 2 Accent 6" w:semiHidden="0" w:uiPriority="64" w:unhideWhenUsed="0"/>
+    <w:lsdException w:name="Medium List 1 Accent 6" w:semiHidden="0" w:uiPriority="65" w:unhideWhenUsed="0"/>
+    <w:lsdException w:name="Medium List 2 Accent 6" w:semiHidden="0" w:uiPriority="66" w:unhideWhenUsed="0"/>
+    <w:lsdException w:name="Medium Grid 1 Accent 6" w:semiHidden="0" w:uiPriority="67" w:unhideWhenUsed="0"/>
+    <w:lsdException w:name="Medium Grid 2 Accent 6" w:semiHidden="0" w:uiPriority="68" w:unhideWhenUsed="0"/>
+    <w:lsdException w:name="Medium Grid 3 Accent 6" w:semiHidden="0" w:uiPriority="69" w:unhideWhenUsed="0"/>
+    <w:lsdException w:name="Dark List Accent 6" w:semiHidden="0" w:uiPriority="70" w:unhideWhenUsed="0"/>
+    <w:lsdException w:name="Colorful Shading Accent 6" w:semiHidden="0" w:uiPriority="71" w:unhideWhenUsed="0"/>
+    <w:lsdException w:name="Colorful List Accent 6" w:semiHidden="0" w:uiPriority="72" w:unhideWhenUsed="0"/>
+    <w:lsdException w:name="Colorful Grid Accent 6" w:semiHidden="0" w:uiPriority="73" w:unhideWhenUsed="0"/>
+    <w:lsdException w:name="Subtle Emphasis" w:semiHidden="0" w:uiPriority="19" w:unhideWhenUsed="0" w:qFormat="1"/>
+    <w:lsdException w:name="Intense Emphasis" w:semiHidden="0" w:uiPriority="21" w:unhideWhenUsed="0" w:qFormat="1"/>
+    <w:lsdException w:name="Subtle Reference" w:semiHidden="0" w:uiPriority="31" w:unhideWhenUsed="0" w:qFormat="1"/>
+    <w:lsdException w:name="Intense Reference" w:semiHidden="0" w:uiPriority="32" w:unhideWhenUsed="0" w:qFormat="1"/>
+    <w:lsdException w:name="Book Title" w:semiHidden="0" w:uiPriority="33" w:unhideWhenUsed="0" w:qFormat="1"/>
+    <w:lsdException w:name="Bibliography" w:uiPriority="37"/>
+    <w:lsdException w:name="TOC Heading" w:uiPriority="39" w:qFormat="1"/>
+  </w:latentStyles>
+  <w:style w:type="paragraph" w:default="1" w:styleId="a">
+    <w:name w:val="Normal"/>
+    <w:qFormat/>
+    <w:pPr>
+      <w:widowControl w:val="0"/>
+      <w:jc w:val="both"/>
+    </w:pPr>
+  </w:style>
+  <w:style w:type="character" w:default="1" w:styleId="a0">
+    <w:name w:val="Default Paragraph Font"/>
+    <w:uiPriority w:val="1"/>
+    <w:semiHidden/>
+    <w:unhideWhenUsed/>
+  </w:style>
+  <w:style w:type="table" w:default="1" w:styleId="a1">
+    <w:name w:val="Normal Table"/>
+    <w:uiPriority w:val="99"/>
+    <w:semiHidden/>
+    <w:unhideWhenUsed/>
+    <w:tblPr>
+      <w:tblInd w:w="0" w:type="dxa"/>
+      <w:tblCellMar>
+        <w:top w:w="0" w:type="dxa"/>
+        <w:left w:w="108" w:type="dxa"/>
+        <w:bottom w:w="0" w:type="dxa"/>
+        <w:right w:w="108" w:type="dxa"/>
+      </w:tblCellMar>
+    </w:tblPr>
+  </w:style>
+  <w:style w:type="numbering" w:default="1" w:styleId="a2">
+    <w:name w:val="No List"/>
+    <w:uiPriority w:val="99"/>
+    <w:semiHidden/>
+    <w:unhideWhenUsed/>
   </w:style>
 </w:styles>
 </file>
@@ -973,4 +2033,16 @@
   <a:objectDefaults/>
   <a:extraClrSchemeLst/>
 </a:theme>
+</file>
+
+<file path=customXml/item1.xml><?xml version="1.0" encoding="utf-8"?>
+<b:Sources xmlns:b="http://schemas.openxmlformats.org/officeDocument/2006/bibliography" xmlns="http://schemas.openxmlformats.org/officeDocument/2006/bibliography" SelectedStyle="/APA.XSL" StyleName="APA"/>
+</file>
+
+<file path=customXml/itemProps1.xml><?xml version="1.0" encoding="utf-8"?>
+<ds:datastoreItem xmlns:ds="http://schemas.openxmlformats.org/officeDocument/2006/customXml" ds:itemID="{36A848D4-86A1-D34D-AB95-617794B6D58B}">
+  <ds:schemaRefs>
+    <ds:schemaRef ds:uri="http://schemas.openxmlformats.org/officeDocument/2006/bibliography"/>
+  </ds:schemaRefs>
+</ds:datastoreItem>
 </file>
--- a/doc/需求设计.docx
+++ b/doc/需求设计.docx
@@ -6,9 +6,6 @@
       <w:pPr>
         <w:pStyle w:val="1"/>
         <w:jc w:val="center"/>
-        <w:rPr>
-          <w:rFonts w:hint="eastAsia"/>
-        </w:rPr>
       </w:pPr>
       <w:r>
         <w:rPr>
@@ -16,6 +13,12 @@
         </w:rPr>
         <w:t>工程系统</w:t>
       </w:r>
+      <w:r>
+        <w:rPr>
+          <w:rFonts w:hint="eastAsia"/>
+        </w:rPr>
+        <w:t>需求设计</w:t>
+      </w:r>
     </w:p>
     <w:p>
       <w:pPr>
@@ -25,7 +28,7 @@
         <w:rPr>
           <w:rFonts w:hint="eastAsia"/>
         </w:rPr>
-        <w:t>一，库存管理</w:t>
+        <w:t>库存管理</w:t>
       </w:r>
     </w:p>
     <w:p>
@@ -42,15 +45,24 @@
         <w:rPr>
           <w:rFonts w:hint="eastAsia"/>
         </w:rPr>
-        <w:t>，当前库存的实时状态</w:t>
-      </w:r>
-    </w:p>
-    <w:p>
-      <w:pPr>
-        <w:spacing w:line="220" w:lineRule="atLeast"/>
-        <w:rPr>
-          <w:rFonts w:hint="eastAsia"/>
-        </w:rPr>
+        <w:t>，</w:t>
+      </w:r>
+      <w:r>
+        <w:rPr>
+          <w:rFonts w:hint="eastAsia"/>
+        </w:rPr>
+        <w:t>展示</w:t>
+      </w:r>
+      <w:r>
+        <w:rPr>
+          <w:rFonts w:hint="eastAsia"/>
+        </w:rPr>
+        <w:t>当前库存的实时状态</w:t>
+      </w:r>
+    </w:p>
+    <w:p>
+      <w:pPr>
+        <w:spacing w:line="220" w:lineRule="atLeast"/>
       </w:pPr>
       <w:r>
         <w:rPr>
@@ -92,9 +104,6 @@
     <w:p>
       <w:pPr>
         <w:spacing w:line="220" w:lineRule="atLeast"/>
-        <w:rPr>
-          <w:rFonts w:hint="eastAsia"/>
-        </w:rPr>
       </w:pPr>
       <w:r>
         <w:rPr>
@@ -158,9 +167,6 @@
     <w:p>
       <w:pPr>
         <w:spacing w:line="220" w:lineRule="atLeast"/>
-        <w:rPr>
-          <w:rFonts w:hint="eastAsia"/>
-        </w:rPr>
       </w:pPr>
       <w:r>
         <w:rPr>
@@ -178,9 +184,23 @@
     <w:p>
       <w:pPr>
         <w:spacing w:line="220" w:lineRule="atLeast"/>
-        <w:rPr>
-          <w:rFonts w:hint="eastAsia"/>
-        </w:rPr>
+      </w:pPr>
+      <w:r>
+        <w:rPr>
+          <w:rFonts w:hint="eastAsia"/>
+        </w:rPr>
+        <w:t>纪录出入库的</w:t>
+      </w:r>
+      <w:r>
+        <w:rPr>
+          <w:rFonts w:hint="eastAsia"/>
+        </w:rPr>
+        <w:t>日志。</w:t>
+      </w:r>
+    </w:p>
+    <w:p>
+      <w:pPr>
+        <w:spacing w:line="220" w:lineRule="atLeast"/>
       </w:pPr>
       <w:r>
         <w:rPr>
@@ -244,22 +264,81 @@
     <w:p>
       <w:pPr>
         <w:pStyle w:val="2"/>
-        <w:rPr>
-          <w:rFonts w:hint="eastAsia"/>
-        </w:rPr>
-      </w:pPr>
-      <w:r>
-        <w:rPr>
-          <w:rFonts w:hint="eastAsia"/>
-        </w:rPr>
-        <w:t>二</w:t>
-      </w:r>
-      <w:r>
-        <w:rPr>
-          <w:rFonts w:hint="eastAsia"/>
-        </w:rPr>
-        <w:t>，</w:t>
-      </w:r>
+      </w:pPr>
+      <w:r>
+        <w:rPr>
+          <w:rFonts w:hint="eastAsia"/>
+        </w:rPr>
+        <w:t>工艺流管理</w:t>
+      </w:r>
+    </w:p>
+    <w:p>
+      <w:r>
+        <w:rPr>
+          <w:rFonts w:hint="eastAsia"/>
+        </w:rPr>
+        <w:t>可以在后台编辑定义</w:t>
+      </w:r>
+      <w:r>
+        <w:rPr>
+          <w:rFonts w:hint="eastAsia"/>
+        </w:rPr>
+        <w:t>制作工序</w:t>
+      </w:r>
+      <w:r>
+        <w:rPr>
+          <w:rFonts w:hint="eastAsia"/>
+        </w:rPr>
+        <w:t>。</w:t>
+      </w:r>
+    </w:p>
+    <w:p>
+      <w:r>
+        <w:rPr>
+          <w:rFonts w:hint="eastAsia"/>
+        </w:rPr>
+        <w:t>D</w:t>
+      </w:r>
+      <w:r>
+        <w:t xml:space="preserve">-MN116347 </w:t>
+      </w:r>
+      <w:r>
+        <w:sym w:font="Wingdings" w:char="F0E0"/>
+      </w:r>
+      <w:r>
+        <w:rPr>
+          <w:rFonts w:hint="eastAsia"/>
+        </w:rPr>
+        <w:t>端头</w:t>
+      </w:r>
+      <w:r>
+        <w:sym w:font="Wingdings" w:char="F0E0"/>
+      </w:r>
+      <w:r>
+        <w:rPr>
+          <w:rFonts w:hint="eastAsia"/>
+        </w:rPr>
+        <w:t>弯曲</w:t>
+      </w:r>
+      <w:r>
+        <w:sym w:font="Wingdings" w:char="F0E0"/>
+      </w:r>
+      <w:r>
+        <w:rPr>
+          <w:rFonts w:hint="eastAsia"/>
+        </w:rPr>
+        <w:t>组立</w:t>
+      </w:r>
+    </w:p>
+    <w:p>
+      <w:pPr>
+        <w:spacing w:line="220" w:lineRule="atLeast"/>
+      </w:pPr>
+    </w:p>
+    <w:p>
+      <w:pPr>
+        <w:pStyle w:val="2"/>
+      </w:pPr>
       <w:r>
         <w:rPr>
           <w:rFonts w:hint="eastAsia"/>
@@ -268,15 +347,19 @@
       </w:r>
     </w:p>
     <w:p>
-      <w:pPr>
-        <w:rPr>
-          <w:rFonts w:hint="eastAsia"/>
-        </w:rPr>
-      </w:pPr>
+      <w:r>
+        <w:rPr>
+          <w:rFonts w:hint="eastAsia"/>
+        </w:rPr>
+        <w:t>可以在后台编辑制程树，可以添加修改制程树。</w:t>
+      </w:r>
+    </w:p>
+    <w:p>
       <w:r>
         <w:rPr>
           <w:noProof/>
         </w:rPr>
+        <w:lastRenderedPageBreak/>
         <w:drawing>
           <wp:inline distT="0" distB="0" distL="0" distR="0" wp14:anchorId="1A52CC65" wp14:editId="0C669EEC">
             <wp:extent cx="2700655" cy="1270000"/>
@@ -329,19 +412,13 @@
     </w:p>
     <w:p>
       <w:pPr>
-        <w:spacing w:line="220" w:lineRule="atLeast"/>
-      </w:pPr>
-    </w:p>
-    <w:p>
-      <w:pPr>
         <w:pStyle w:val="2"/>
       </w:pPr>
       <w:r>
         <w:rPr>
           <w:rFonts w:hint="eastAsia"/>
         </w:rPr>
-        <w:lastRenderedPageBreak/>
-        <w:t>三，产品</w:t>
+        <w:t>产品</w:t>
       </w:r>
       <w:r>
         <w:rPr>
@@ -359,7 +436,13 @@
         <w:rPr>
           <w:rFonts w:hint="eastAsia"/>
         </w:rPr>
-        <w:t>每个节点当前库存，蓝</w:t>
+        <w:t>输入产品数量，系统根据制程树和库存，推导出每个节点需要投入生产的数量。</w:t>
+      </w:r>
+      <w:r>
+        <w:rPr>
+          <w:rFonts w:hint="eastAsia"/>
+        </w:rPr>
+        <w:t>蓝</w:t>
       </w:r>
       <w:r>
         <w:rPr>
@@ -447,12 +530,6 @@
         <w:rPr>
           <w:rFonts w:hint="eastAsia"/>
         </w:rPr>
-        <w:t>四，</w:t>
-      </w:r>
-      <w:r>
-        <w:rPr>
-          <w:rFonts w:hint="eastAsia"/>
-        </w:rPr>
         <w:t>根据</w:t>
       </w:r>
       <w:r>
@@ -471,9 +548,6 @@
     <w:p>
       <w:pPr>
         <w:spacing w:line="220" w:lineRule="atLeast"/>
-        <w:rPr>
-          <w:rFonts w:hint="eastAsia"/>
-        </w:rPr>
       </w:pPr>
       <w:r>
         <w:rPr>
@@ -491,27 +565,22 @@
     <w:p>
       <w:pPr>
         <w:spacing w:line="220" w:lineRule="atLeast"/>
-        <w:rPr>
-          <w:rFonts w:hint="eastAsia"/>
-        </w:rPr>
-      </w:pPr>
-    </w:p>
-    <w:p>
-      <w:pPr>
-        <w:spacing w:line="220" w:lineRule="atLeast"/>
-        <w:rPr>
-          <w:rFonts w:hint="eastAsia"/>
-        </w:rPr>
+      </w:pPr>
+    </w:p>
+    <w:p>
+      <w:pPr>
+        <w:spacing w:line="220" w:lineRule="atLeast"/>
       </w:pPr>
       <w:r>
         <w:rPr>
           <w:noProof/>
         </w:rPr>
+        <w:lastRenderedPageBreak/>
         <w:drawing>
-          <wp:inline distT="0" distB="0" distL="0" distR="0" wp14:anchorId="766897EC" wp14:editId="53CDC933">
-            <wp:extent cx="5274310" cy="2552085"/>
+          <wp:inline distT="0" distB="0" distL="0" distR="0" wp14:anchorId="4D4E2852" wp14:editId="00260E3F">
+            <wp:extent cx="5274310" cy="2593923"/>
             <wp:effectExtent l="0" t="0" r="0" b="0"/>
-            <wp:docPr id="9" name="图片 9"/>
+            <wp:docPr id="7" name="图片 1"/>
             <wp:cNvGraphicFramePr>
               <a:graphicFrameLocks xmlns:a="http://schemas.openxmlformats.org/drawingml/2006/main" noChangeAspect="1"/>
             </wp:cNvGraphicFramePr>
@@ -519,7 +588,7 @@
               <a:graphicData uri="http://schemas.openxmlformats.org/drawingml/2006/picture">
                 <pic:pic xmlns:pic="http://schemas.openxmlformats.org/drawingml/2006/picture">
                   <pic:nvPicPr>
-                    <pic:cNvPr id="0" name="Picture 9"/>
+                    <pic:cNvPr id="0" name="Picture 1"/>
                     <pic:cNvPicPr>
                       <a:picLocks noChangeAspect="1" noChangeArrowheads="1"/>
                     </pic:cNvPicPr>
@@ -540,7 +609,7 @@
                   <pic:spPr bwMode="auto">
                     <a:xfrm>
                       <a:off x="0" y="0"/>
-                      <a:ext cx="5274310" cy="2552085"/>
+                      <a:ext cx="5274310" cy="2593923"/>
                     </a:xfrm>
                     <a:prstGeom prst="rect">
                       <a:avLst/>
@@ -570,7 +639,7 @@
         <w:rPr>
           <w:rFonts w:hint="eastAsia"/>
         </w:rPr>
-        <w:t>五，扫描端</w:t>
+        <w:t>扫描端</w:t>
       </w:r>
       <w:r>
         <w:rPr>
@@ -588,21 +657,24 @@
         </w:numPr>
         <w:spacing w:line="220" w:lineRule="atLeast"/>
         <w:ind w:firstLineChars="0"/>
-        <w:rPr>
-          <w:rFonts w:hint="eastAsia"/>
-        </w:rPr>
-      </w:pPr>
-      <w:r>
-        <w:rPr>
-          <w:rFonts w:hint="eastAsia"/>
-        </w:rPr>
-        <w:t>数据采集</w:t>
-      </w:r>
-      <w:r>
-        <w:rPr>
-          <w:rFonts w:hint="eastAsia"/>
-        </w:rPr>
-        <w:t>，扫描</w:t>
+      </w:pPr>
+      <w:r>
+        <w:rPr>
+          <w:rFonts w:hint="eastAsia"/>
+        </w:rPr>
+        <w:t>通过扫描枪，扫描个工位的二维码，将结果发送到服务器，服务器纪录</w:t>
+      </w:r>
+      <w:r>
+        <w:rPr>
+          <w:rFonts w:hint="eastAsia"/>
+        </w:rPr>
+        <w:t>库存变化情况，增加产品库存，减少原料消耗。</w:t>
+      </w:r>
+      <w:r>
+        <w:rPr>
+          <w:rFonts w:hint="eastAsia"/>
+        </w:rPr>
+        <w:t>扫描</w:t>
       </w:r>
       <w:r>
         <w:rPr>
@@ -614,6 +686,12 @@
         <w:rPr>
           <w:rFonts w:hint="eastAsia"/>
         </w:rPr>
+        <w:t>品番</w:t>
+      </w:r>
+      <w:r>
+        <w:rPr>
+          <w:rFonts w:hint="eastAsia"/>
+        </w:rPr>
         <w:t>入库</w:t>
       </w:r>
       <w:r>
@@ -634,10 +712,60 @@
         <w:pStyle w:val="a3"/>
         <w:spacing w:line="220" w:lineRule="atLeast"/>
         <w:ind w:left="720" w:firstLineChars="0" w:firstLine="0"/>
-        <w:rPr>
-          <w:rFonts w:hint="eastAsia"/>
-        </w:rPr>
-      </w:pPr>
+      </w:pPr>
+      <w:r>
+        <w:rPr>
+          <w:noProof/>
+        </w:rPr>
+        <w:drawing>
+          <wp:inline distT="0" distB="0" distL="0" distR="0" wp14:anchorId="25A8927A" wp14:editId="77E3B86D">
+            <wp:extent cx="5274310" cy="2802145"/>
+            <wp:effectExtent l="0" t="0" r="0" b="0"/>
+            <wp:docPr id="1" name="图片 1"/>
+            <wp:cNvGraphicFramePr>
+              <a:graphicFrameLocks xmlns:a="http://schemas.openxmlformats.org/drawingml/2006/main" noChangeAspect="1"/>
+            </wp:cNvGraphicFramePr>
+            <a:graphic xmlns:a="http://schemas.openxmlformats.org/drawingml/2006/main">
+              <a:graphicData uri="http://schemas.openxmlformats.org/drawingml/2006/picture">
+                <pic:pic xmlns:pic="http://schemas.openxmlformats.org/drawingml/2006/picture">
+                  <pic:nvPicPr>
+                    <pic:cNvPr id="0" name="Picture 1"/>
+                    <pic:cNvPicPr>
+                      <a:picLocks noChangeAspect="1" noChangeArrowheads="1"/>
+                    </pic:cNvPicPr>
+                  </pic:nvPicPr>
+                  <pic:blipFill>
+                    <a:blip r:embed="rId14">
+                      <a:extLst>
+                        <a:ext uri="{28A0092B-C50C-407E-A947-70E740481C1C}">
+                          <a14:useLocalDpi xmlns:a14="http://schemas.microsoft.com/office/drawing/2010/main" val="0"/>
+                        </a:ext>
+                      </a:extLst>
+                    </a:blip>
+                    <a:srcRect/>
+                    <a:stretch>
+                      <a:fillRect/>
+                    </a:stretch>
+                  </pic:blipFill>
+                  <pic:spPr bwMode="auto">
+                    <a:xfrm>
+                      <a:off x="0" y="0"/>
+                      <a:ext cx="5274310" cy="2802145"/>
+                    </a:xfrm>
+                    <a:prstGeom prst="rect">
+                      <a:avLst/>
+                    </a:prstGeom>
+                    <a:noFill/>
+                    <a:ln>
+                      <a:noFill/>
+                    </a:ln>
+                  </pic:spPr>
+                </pic:pic>
+              </a:graphicData>
+            </a:graphic>
+          </wp:inline>
+        </w:drawing>
+      </w:r>
     </w:p>
     <w:p>
       <w:pPr>
@@ -655,24 +783,15 @@
         </w:numPr>
         <w:spacing w:line="220" w:lineRule="atLeast"/>
         <w:ind w:firstLineChars="0"/>
-      </w:pPr>
-      <w:r>
-        <w:rPr>
-          <w:rFonts w:hint="eastAsia"/>
-        </w:rPr>
-        <w:t>报损</w:t>
-      </w:r>
-      <w:r>
-        <w:rPr>
-          <w:rFonts w:hint="eastAsia"/>
-        </w:rPr>
-        <w:t>补充</w:t>
-      </w:r>
-      <w:r>
-        <w:rPr>
-          <w:rFonts w:hint="eastAsia"/>
-        </w:rPr>
-        <w:t>申请。</w:t>
+        <w:rPr>
+          <w:rFonts w:hint="eastAsia"/>
+        </w:rPr>
+      </w:pPr>
+      <w:r>
+        <w:rPr>
+          <w:rFonts w:hint="eastAsia"/>
+        </w:rPr>
+        <w:t>工艺流扫描</w:t>
       </w:r>
     </w:p>
     <w:p>
@@ -688,17 +807,161 @@
         <w:rPr>
           <w:rFonts w:hint="eastAsia"/>
         </w:rPr>
-        <w:t>必须对应制程卡。</w:t>
-      </w:r>
-    </w:p>
-    <w:p>
-      <w:pPr>
-        <w:pStyle w:val="a3"/>
-        <w:spacing w:line="220" w:lineRule="atLeast"/>
-        <w:ind w:left="720" w:firstLineChars="0" w:firstLine="0"/>
-      </w:pPr>
+        <w:t>通过扫描枪，选择工序，扫描二维码，将数据发送到服务器，服务器判断工序是否正确，如果正确则纪录到数据库中。</w:t>
+      </w:r>
       <w:bookmarkStart w:id="0" w:name="_GoBack"/>
       <w:bookmarkEnd w:id="0"/>
+    </w:p>
+    <w:p>
+      <w:pPr>
+        <w:pStyle w:val="a3"/>
+        <w:spacing w:line="220" w:lineRule="atLeast"/>
+        <w:ind w:left="720" w:firstLineChars="0" w:firstLine="0"/>
+      </w:pPr>
+      <w:r>
+        <w:rPr>
+          <w:noProof/>
+        </w:rPr>
+        <w:lastRenderedPageBreak/>
+        <w:drawing>
+          <wp:inline distT="0" distB="0" distL="0" distR="0" wp14:anchorId="67CFFF7F" wp14:editId="74EB9ED1">
+            <wp:extent cx="5274310" cy="3213792"/>
+            <wp:effectExtent l="0" t="0" r="0" b="0"/>
+            <wp:docPr id="8" name="图片 2"/>
+            <wp:cNvGraphicFramePr>
+              <a:graphicFrameLocks xmlns:a="http://schemas.openxmlformats.org/drawingml/2006/main" noChangeAspect="1"/>
+            </wp:cNvGraphicFramePr>
+            <a:graphic xmlns:a="http://schemas.openxmlformats.org/drawingml/2006/main">
+              <a:graphicData uri="http://schemas.openxmlformats.org/drawingml/2006/picture">
+                <pic:pic xmlns:pic="http://schemas.openxmlformats.org/drawingml/2006/picture">
+                  <pic:nvPicPr>
+                    <pic:cNvPr id="0" name="Picture 2"/>
+                    <pic:cNvPicPr>
+                      <a:picLocks noChangeAspect="1" noChangeArrowheads="1"/>
+                    </pic:cNvPicPr>
+                  </pic:nvPicPr>
+                  <pic:blipFill>
+                    <a:blip r:embed="rId15">
+                      <a:extLst>
+                        <a:ext uri="{28A0092B-C50C-407E-A947-70E740481C1C}">
+                          <a14:useLocalDpi xmlns:a14="http://schemas.microsoft.com/office/drawing/2010/main" val="0"/>
+                        </a:ext>
+                      </a:extLst>
+                    </a:blip>
+                    <a:srcRect/>
+                    <a:stretch>
+                      <a:fillRect/>
+                    </a:stretch>
+                  </pic:blipFill>
+                  <pic:spPr bwMode="auto">
+                    <a:xfrm>
+                      <a:off x="0" y="0"/>
+                      <a:ext cx="5274310" cy="3213792"/>
+                    </a:xfrm>
+                    <a:prstGeom prst="rect">
+                      <a:avLst/>
+                    </a:prstGeom>
+                    <a:noFill/>
+                    <a:ln>
+                      <a:noFill/>
+                    </a:ln>
+                  </pic:spPr>
+                </pic:pic>
+              </a:graphicData>
+            </a:graphic>
+          </wp:inline>
+        </w:drawing>
+      </w:r>
+    </w:p>
+    <w:p>
+      <w:pPr>
+        <w:pStyle w:val="a3"/>
+        <w:numPr>
+          <w:ilvl w:val="0"/>
+          <w:numId w:val="2"/>
+        </w:numPr>
+        <w:spacing w:line="220" w:lineRule="atLeast"/>
+        <w:ind w:firstLineChars="0"/>
+      </w:pPr>
+      <w:r>
+        <w:rPr>
+          <w:rFonts w:hint="eastAsia"/>
+        </w:rPr>
+        <w:t>报损补充申请</w:t>
+      </w:r>
+    </w:p>
+    <w:p>
+      <w:pPr>
+        <w:pStyle w:val="a3"/>
+        <w:spacing w:line="220" w:lineRule="atLeast"/>
+        <w:ind w:left="720" w:firstLineChars="0" w:firstLine="0"/>
+      </w:pPr>
+      <w:r>
+        <w:rPr>
+          <w:rFonts w:hint="eastAsia"/>
+        </w:rPr>
+        <w:t>扫描工位的二维码，输入报废数量，将报废信息发送到服务器，服务器纪录报废数量，减少库存。</w:t>
+      </w:r>
+    </w:p>
+    <w:p>
+      <w:pPr>
+        <w:pStyle w:val="a3"/>
+        <w:spacing w:line="220" w:lineRule="atLeast"/>
+        <w:ind w:left="720" w:firstLineChars="0" w:firstLine="0"/>
+      </w:pPr>
+      <w:r>
+        <w:rPr>
+          <w:noProof/>
+        </w:rPr>
+        <w:drawing>
+          <wp:inline distT="0" distB="0" distL="0" distR="0" wp14:anchorId="273E9B92" wp14:editId="23D949FE">
+            <wp:extent cx="5274310" cy="3051294"/>
+            <wp:effectExtent l="0" t="0" r="0" b="0"/>
+            <wp:docPr id="2" name="图片 2"/>
+            <wp:cNvGraphicFramePr>
+              <a:graphicFrameLocks xmlns:a="http://schemas.openxmlformats.org/drawingml/2006/main" noChangeAspect="1"/>
+            </wp:cNvGraphicFramePr>
+            <a:graphic xmlns:a="http://schemas.openxmlformats.org/drawingml/2006/main">
+              <a:graphicData uri="http://schemas.openxmlformats.org/drawingml/2006/picture">
+                <pic:pic xmlns:pic="http://schemas.openxmlformats.org/drawingml/2006/picture">
+                  <pic:nvPicPr>
+                    <pic:cNvPr id="0" name="Picture 2"/>
+                    <pic:cNvPicPr>
+                      <a:picLocks noChangeAspect="1" noChangeArrowheads="1"/>
+                    </pic:cNvPicPr>
+                  </pic:nvPicPr>
+                  <pic:blipFill>
+                    <a:blip r:embed="rId16">
+                      <a:extLst>
+                        <a:ext uri="{28A0092B-C50C-407E-A947-70E740481C1C}">
+                          <a14:useLocalDpi xmlns:a14="http://schemas.microsoft.com/office/drawing/2010/main" val="0"/>
+                        </a:ext>
+                      </a:extLst>
+                    </a:blip>
+                    <a:srcRect/>
+                    <a:stretch>
+                      <a:fillRect/>
+                    </a:stretch>
+                  </pic:blipFill>
+                  <pic:spPr bwMode="auto">
+                    <a:xfrm>
+                      <a:off x="0" y="0"/>
+                      <a:ext cx="5274310" cy="3051294"/>
+                    </a:xfrm>
+                    <a:prstGeom prst="rect">
+                      <a:avLst/>
+                    </a:prstGeom>
+                    <a:noFill/>
+                    <a:ln>
+                      <a:noFill/>
+                    </a:ln>
+                  </pic:spPr>
+                </pic:pic>
+              </a:graphicData>
+            </a:graphic>
+          </wp:inline>
+        </w:drawing>
+      </w:r>
     </w:p>
     <w:p>
       <w:pPr>
@@ -945,11 +1208,104 @@
       </w:pPr>
     </w:lvl>
   </w:abstractNum>
+  <w:abstractNum w:abstractNumId="2">
+    <w:nsid w:val="69024CF1"/>
+    <w:multiLevelType w:val="hybridMultilevel"/>
+    <w:tmpl w:val="19FC4850"/>
+    <w:lvl w:ilvl="0" w:tplc="3F1C8DDC">
+      <w:start w:val="1"/>
+      <w:numFmt w:val="chineseCountingThousand"/>
+      <w:pStyle w:val="2"/>
+      <w:lvlText w:val="%1、"/>
+      <w:lvlJc w:val="left"/>
+      <w:pPr>
+        <w:ind w:left="480" w:hanging="480"/>
+      </w:pPr>
+      <w:rPr>
+        <w:rFonts w:ascii="宋体" w:eastAsia="宋体" w:hAnsi="宋体" w:hint="eastAsia"/>
+      </w:rPr>
+    </w:lvl>
+    <w:lvl w:ilvl="1" w:tplc="04090019" w:tentative="1">
+      <w:start w:val="1"/>
+      <w:numFmt w:val="lowerLetter"/>
+      <w:lvlText w:val="%2)"/>
+      <w:lvlJc w:val="left"/>
+      <w:pPr>
+        <w:ind w:left="960" w:hanging="480"/>
+      </w:pPr>
+    </w:lvl>
+    <w:lvl w:ilvl="2" w:tplc="0409001B" w:tentative="1">
+      <w:start w:val="1"/>
+      <w:numFmt w:val="lowerRoman"/>
+      <w:lvlText w:val="%3."/>
+      <w:lvlJc w:val="right"/>
+      <w:pPr>
+        <w:ind w:left="1440" w:hanging="480"/>
+      </w:pPr>
+    </w:lvl>
+    <w:lvl w:ilvl="3" w:tplc="0409000F" w:tentative="1">
+      <w:start w:val="1"/>
+      <w:numFmt w:val="decimal"/>
+      <w:lvlText w:val="%4."/>
+      <w:lvlJc w:val="left"/>
+      <w:pPr>
+        <w:ind w:left="1920" w:hanging="480"/>
+      </w:pPr>
+    </w:lvl>
+    <w:lvl w:ilvl="4" w:tplc="04090019" w:tentative="1">
+      <w:start w:val="1"/>
+      <w:numFmt w:val="lowerLetter"/>
+      <w:lvlText w:val="%5)"/>
+      <w:lvlJc w:val="left"/>
+      <w:pPr>
+        <w:ind w:left="2400" w:hanging="480"/>
+      </w:pPr>
+    </w:lvl>
+    <w:lvl w:ilvl="5" w:tplc="0409001B" w:tentative="1">
+      <w:start w:val="1"/>
+      <w:numFmt w:val="lowerRoman"/>
+      <w:lvlText w:val="%6."/>
+      <w:lvlJc w:val="right"/>
+      <w:pPr>
+        <w:ind w:left="2880" w:hanging="480"/>
+      </w:pPr>
+    </w:lvl>
+    <w:lvl w:ilvl="6" w:tplc="0409000F" w:tentative="1">
+      <w:start w:val="1"/>
+      <w:numFmt w:val="decimal"/>
+      <w:lvlText w:val="%7."/>
+      <w:lvlJc w:val="left"/>
+      <w:pPr>
+        <w:ind w:left="3360" w:hanging="480"/>
+      </w:pPr>
+    </w:lvl>
+    <w:lvl w:ilvl="7" w:tplc="04090019" w:tentative="1">
+      <w:start w:val="1"/>
+      <w:numFmt w:val="lowerLetter"/>
+      <w:lvlText w:val="%8)"/>
+      <w:lvlJc w:val="left"/>
+      <w:pPr>
+        <w:ind w:left="3840" w:hanging="480"/>
+      </w:pPr>
+    </w:lvl>
+    <w:lvl w:ilvl="8" w:tplc="0409001B" w:tentative="1">
+      <w:start w:val="1"/>
+      <w:numFmt w:val="lowerRoman"/>
+      <w:lvlText w:val="%9."/>
+      <w:lvlJc w:val="right"/>
+      <w:pPr>
+        <w:ind w:left="4320" w:hanging="480"/>
+      </w:pPr>
+    </w:lvl>
+  </w:abstractNum>
   <w:num w:numId="1">
     <w:abstractNumId w:val="0"/>
   </w:num>
   <w:num w:numId="2">
     <w:abstractNumId w:val="1"/>
+  </w:num>
+  <w:num w:numId="3">
+    <w:abstractNumId w:val="2"/>
   </w:num>
 </w:numbering>
 </file>
@@ -1153,10 +1509,13 @@
     <w:uiPriority w:val="9"/>
     <w:unhideWhenUsed/>
     <w:qFormat/>
-    <w:rsid w:val="00935576"/>
+    <w:rsid w:val="00A24E23"/>
     <w:pPr>
       <w:keepNext/>
       <w:keepLines/>
+      <w:numPr>
+        <w:numId w:val="3"/>
+      </w:numPr>
       <w:spacing w:before="260" w:after="260" w:line="416" w:lineRule="auto"/>
       <w:outlineLvl w:val="1"/>
     </w:pPr>
@@ -1536,7 +1895,7 @@
     <w:basedOn w:val="a0"/>
     <w:link w:val="2"/>
     <w:uiPriority w:val="9"/>
-    <w:rsid w:val="00935576"/>
+    <w:rsid w:val="00A24E23"/>
     <w:rPr>
       <w:rFonts w:asciiTheme="majorHAnsi" w:eastAsiaTheme="majorEastAsia" w:hAnsiTheme="majorHAnsi" w:cstheme="majorBidi"/>
       <w:b/>
@@ -2040,7 +2399,7 @@
 </file>
 
 <file path=customXml/itemProps1.xml><?xml version="1.0" encoding="utf-8"?>
-<ds:datastoreItem xmlns:ds="http://schemas.openxmlformats.org/officeDocument/2006/customXml" ds:itemID="{36A848D4-86A1-D34D-AB95-617794B6D58B}">
+<ds:datastoreItem xmlns:ds="http://schemas.openxmlformats.org/officeDocument/2006/customXml" ds:itemID="{B617A051-622E-E346-94CA-96D09353A279}">
   <ds:schemaRefs>
     <ds:schemaRef ds:uri="http://schemas.openxmlformats.org/officeDocument/2006/bibliography"/>
   </ds:schemaRefs>

--- a/doc/需求设计.docx
+++ b/doc/需求设计.docx
@@ -1,6 +1,6 @@
 
 <file path=word/document.xml><?xml version="1.0" encoding="utf-8"?>
-<w:document xmlns:wpc="http://schemas.microsoft.com/office/word/2010/wordprocessingCanvas" xmlns:mo="http://schemas.microsoft.com/office/mac/office/2008/main" xmlns:mc="http://schemas.openxmlformats.org/markup-compatibility/2006" xmlns:mv="urn:schemas-microsoft-com:mac:vml" xmlns:o="urn:schemas-microsoft-com:office:office" xmlns:r="http://schemas.openxmlformats.org/officeDocument/2006/relationships" xmlns:m="http://schemas.openxmlformats.org/officeDocument/2006/math" xmlns:v="urn:schemas-microsoft-com:vml" xmlns:wp14="http://schemas.microsoft.com/office/word/2010/wordprocessingDrawing" xmlns:wp="http://schemas.openxmlformats.org/drawingml/2006/wordprocessingDrawing" xmlns:w10="urn:schemas-microsoft-com:office:word" xmlns:w="http://schemas.openxmlformats.org/wordprocessingml/2006/main" xmlns:w14="http://schemas.microsoft.com/office/word/2010/wordml" xmlns:wpg="http://schemas.microsoft.com/office/word/2010/wordprocessingGroup" xmlns:wpi="http://schemas.microsoft.com/office/word/2010/wordprocessingInk" xmlns:wne="http://schemas.microsoft.com/office/word/2006/wordml" xmlns:wps="http://schemas.microsoft.com/office/word/2010/wordprocessingShape" mc:Ignorable="w14 wp14">
+<w:document xmlns:ve="http://schemas.openxmlformats.org/markup-compatibility/2006" xmlns:o="urn:schemas-microsoft-com:office:office" xmlns:r="http://schemas.openxmlformats.org/officeDocument/2006/relationships" xmlns:m="http://schemas.openxmlformats.org/officeDocument/2006/math" xmlns:v="urn:schemas-microsoft-com:vml" xmlns:wp="http://schemas.openxmlformats.org/drawingml/2006/wordprocessingDrawing" xmlns:w10="urn:schemas-microsoft-com:office:word" xmlns:w="http://schemas.openxmlformats.org/wordprocessingml/2006/main" xmlns:wne="http://schemas.microsoft.com/office/word/2006/wordml">
   <w:body>
     <w:p>
       <w:pPr>
@@ -110,7 +110,7 @@
           <w:noProof/>
         </w:rPr>
         <w:drawing>
-          <wp:inline distT="0" distB="0" distL="0" distR="0" wp14:anchorId="288F7235" wp14:editId="1DB323F4">
+          <wp:inline distT="0" distB="0" distL="0" distR="0">
             <wp:extent cx="5274310" cy="722893"/>
             <wp:effectExtent l="0" t="0" r="0" b="0"/>
             <wp:docPr id="3" name="图片 3"/>
@@ -127,10 +127,10 @@
                     </pic:cNvPicPr>
                   </pic:nvPicPr>
                   <pic:blipFill>
-                    <a:blip r:embed="rId9">
+                    <a:blip r:embed="rId8">
                       <a:extLst>
                         <a:ext uri="{28A0092B-C50C-407E-A947-70E740481C1C}">
-                          <a14:useLocalDpi xmlns:a14="http://schemas.microsoft.com/office/drawing/2010/main" val="0"/>
+                          <a14:useLocalDpi xmlns:a14="http://schemas.microsoft.com/office/drawing/2010/main" xmlns:wps="http://schemas.microsoft.com/office/word/2010/wordprocessingShape" xmlns:wpi="http://schemas.microsoft.com/office/word/2010/wordprocessingInk" xmlns:wpg="http://schemas.microsoft.com/office/word/2010/wordprocessingGroup" xmlns:w14="http://schemas.microsoft.com/office/word/2010/wordml" xmlns:w="http://schemas.openxmlformats.org/wordprocessingml/2006/main" xmlns:w10="urn:schemas-microsoft-com:office:word" xmlns:wp14="http://schemas.microsoft.com/office/word/2010/wordprocessingDrawing" xmlns:v="urn:schemas-microsoft-com:vml" xmlns:o="urn:schemas-microsoft-com:office:office" xmlns:mv="urn:schemas-microsoft-com:mac:vml" xmlns:mc="http://schemas.openxmlformats.org/markup-compatibility/2006" xmlns:mo="http://schemas.microsoft.com/office/mac/office/2008/main" xmlns:wpc="http://schemas.microsoft.com/office/word/2010/wordprocessingCanvas" xmlns="" val="0"/>
                         </a:ext>
                       </a:extLst>
                     </a:blip>
@@ -207,7 +207,7 @@
           <w:noProof/>
         </w:rPr>
         <w:drawing>
-          <wp:inline distT="0" distB="0" distL="0" distR="0" wp14:anchorId="339DB8B0" wp14:editId="18092D18">
+          <wp:inline distT="0" distB="0" distL="0" distR="0">
             <wp:extent cx="5274310" cy="678126"/>
             <wp:effectExtent l="0" t="0" r="0" b="0"/>
             <wp:docPr id="4" name="图片 4"/>
@@ -224,10 +224,10 @@
                     </pic:cNvPicPr>
                   </pic:nvPicPr>
                   <pic:blipFill>
-                    <a:blip r:embed="rId10">
+                    <a:blip r:embed="rId9">
                       <a:extLst>
                         <a:ext uri="{28A0092B-C50C-407E-A947-70E740481C1C}">
-                          <a14:useLocalDpi xmlns:a14="http://schemas.microsoft.com/office/drawing/2010/main" val="0"/>
+                          <a14:useLocalDpi xmlns:a14="http://schemas.microsoft.com/office/drawing/2010/main" xmlns:wps="http://schemas.microsoft.com/office/word/2010/wordprocessingShape" xmlns:wpi="http://schemas.microsoft.com/office/word/2010/wordprocessingInk" xmlns:wpg="http://schemas.microsoft.com/office/word/2010/wordprocessingGroup" xmlns:w14="http://schemas.microsoft.com/office/word/2010/wordml" xmlns:w="http://schemas.openxmlformats.org/wordprocessingml/2006/main" xmlns:w10="urn:schemas-microsoft-com:office:word" xmlns:wp14="http://schemas.microsoft.com/office/word/2010/wordprocessingDrawing" xmlns:v="urn:schemas-microsoft-com:vml" xmlns:o="urn:schemas-microsoft-com:office:office" xmlns:mv="urn:schemas-microsoft-com:mac:vml" xmlns:mc="http://schemas.openxmlformats.org/markup-compatibility/2006" xmlns:mo="http://schemas.microsoft.com/office/mac/office/2008/main" xmlns:wpc="http://schemas.microsoft.com/office/word/2010/wordprocessingCanvas" xmlns="" val="0"/>
                         </a:ext>
                       </a:extLst>
                     </a:blip>
@@ -361,7 +361,7 @@
         </w:rPr>
         <w:lastRenderedPageBreak/>
         <w:drawing>
-          <wp:inline distT="0" distB="0" distL="0" distR="0" wp14:anchorId="1A52CC65" wp14:editId="0C669EEC">
+          <wp:inline distT="0" distB="0" distL="0" distR="0">
             <wp:extent cx="2700655" cy="1270000"/>
             <wp:effectExtent l="0" t="0" r="0" b="0"/>
             <wp:docPr id="5" name="图片 5"/>
@@ -378,10 +378,10 @@
                     </pic:cNvPicPr>
                   </pic:nvPicPr>
                   <pic:blipFill>
-                    <a:blip r:embed="rId11">
+                    <a:blip r:embed="rId10">
                       <a:extLst>
                         <a:ext uri="{28A0092B-C50C-407E-A947-70E740481C1C}">
-                          <a14:useLocalDpi xmlns:a14="http://schemas.microsoft.com/office/drawing/2010/main" val="0"/>
+                          <a14:useLocalDpi xmlns:a14="http://schemas.microsoft.com/office/drawing/2010/main" xmlns:wps="http://schemas.microsoft.com/office/word/2010/wordprocessingShape" xmlns:wpi="http://schemas.microsoft.com/office/word/2010/wordprocessingInk" xmlns:wpg="http://schemas.microsoft.com/office/word/2010/wordprocessingGroup" xmlns:w14="http://schemas.microsoft.com/office/word/2010/wordml" xmlns:w="http://schemas.openxmlformats.org/wordprocessingml/2006/main" xmlns:w10="urn:schemas-microsoft-com:office:word" xmlns:wp14="http://schemas.microsoft.com/office/word/2010/wordprocessingDrawing" xmlns:v="urn:schemas-microsoft-com:vml" xmlns:o="urn:schemas-microsoft-com:office:office" xmlns:mv="urn:schemas-microsoft-com:mac:vml" xmlns:mc="http://schemas.openxmlformats.org/markup-compatibility/2006" xmlns:mo="http://schemas.microsoft.com/office/mac/office/2008/main" xmlns:wpc="http://schemas.microsoft.com/office/word/2010/wordprocessingCanvas" xmlns="" val="0"/>
                         </a:ext>
                       </a:extLst>
                     </a:blip>
@@ -473,7 +473,7 @@
           <w:noProof/>
         </w:rPr>
         <w:drawing>
-          <wp:inline distT="0" distB="0" distL="0" distR="0" wp14:anchorId="0582579D" wp14:editId="27EA3BAB">
+          <wp:inline distT="0" distB="0" distL="0" distR="0">
             <wp:extent cx="4318000" cy="3136900"/>
             <wp:effectExtent l="0" t="0" r="0" b="0"/>
             <wp:docPr id="10" name="图片 10"/>
@@ -490,10 +490,10 @@
                     </pic:cNvPicPr>
                   </pic:nvPicPr>
                   <pic:blipFill>
-                    <a:blip r:embed="rId12">
+                    <a:blip r:embed="rId11">
                       <a:extLst>
                         <a:ext uri="{28A0092B-C50C-407E-A947-70E740481C1C}">
-                          <a14:useLocalDpi xmlns:a14="http://schemas.microsoft.com/office/drawing/2010/main" val="0"/>
+                          <a14:useLocalDpi xmlns:a14="http://schemas.microsoft.com/office/drawing/2010/main" xmlns:wps="http://schemas.microsoft.com/office/word/2010/wordprocessingShape" xmlns:wpi="http://schemas.microsoft.com/office/word/2010/wordprocessingInk" xmlns:wpg="http://schemas.microsoft.com/office/word/2010/wordprocessingGroup" xmlns:w14="http://schemas.microsoft.com/office/word/2010/wordml" xmlns:w="http://schemas.openxmlformats.org/wordprocessingml/2006/main" xmlns:w10="urn:schemas-microsoft-com:office:word" xmlns:wp14="http://schemas.microsoft.com/office/word/2010/wordprocessingDrawing" xmlns:v="urn:schemas-microsoft-com:vml" xmlns:o="urn:schemas-microsoft-com:office:office" xmlns:mv="urn:schemas-microsoft-com:mac:vml" xmlns:mc="http://schemas.openxmlformats.org/markup-compatibility/2006" xmlns:mo="http://schemas.microsoft.com/office/mac/office/2008/main" xmlns:wpc="http://schemas.microsoft.com/office/word/2010/wordprocessingCanvas" xmlns="" val="0"/>
                         </a:ext>
                       </a:extLst>
                     </a:blip>
@@ -577,10 +577,159 @@
         </w:rPr>
         <w:lastRenderedPageBreak/>
         <w:drawing>
-          <wp:inline distT="0" distB="0" distL="0" distR="0" wp14:anchorId="4D4E2852" wp14:editId="00260E3F">
+          <wp:inline distT="0" distB="0" distL="0" distR="0">
             <wp:extent cx="5274310" cy="2593923"/>
+            <wp:effectExtent l="247650" t="228600" r="231140" b="206427"/>
+            <wp:docPr id="7" name="图片 1"/>
+            <wp:cNvGraphicFramePr>
+              <a:graphicFrameLocks xmlns:a="http://schemas.openxmlformats.org/drawingml/2006/main" noChangeAspect="1"/>
+            </wp:cNvGraphicFramePr>
+            <a:graphic xmlns:a="http://schemas.openxmlformats.org/drawingml/2006/main">
+              <a:graphicData uri="http://schemas.openxmlformats.org/drawingml/2006/picture">
+                <pic:pic xmlns:pic="http://schemas.openxmlformats.org/drawingml/2006/picture">
+                  <pic:nvPicPr>
+                    <pic:cNvPr id="0" name="Picture 1"/>
+                    <pic:cNvPicPr>
+                      <a:picLocks noChangeAspect="1" noChangeArrowheads="1"/>
+                    </pic:cNvPicPr>
+                  </pic:nvPicPr>
+                  <pic:blipFill>
+                    <a:blip r:embed="rId12">
+                      <a:extLst>
+                        <a:ext uri="{28A0092B-C50C-407E-A947-70E740481C1C}">
+                          <a14:useLocalDpi xmlns:a14="http://schemas.microsoft.com/office/drawing/2010/main" xmlns:wps="http://schemas.microsoft.com/office/word/2010/wordprocessingShape" xmlns:wpi="http://schemas.microsoft.com/office/word/2010/wordprocessingInk" xmlns:wpg="http://schemas.microsoft.com/office/word/2010/wordprocessingGroup" xmlns:w14="http://schemas.microsoft.com/office/word/2010/wordml" xmlns:w="http://schemas.openxmlformats.org/wordprocessingml/2006/main" xmlns:w10="urn:schemas-microsoft-com:office:word" xmlns:wp14="http://schemas.microsoft.com/office/word/2010/wordprocessingDrawing" xmlns:v="urn:schemas-microsoft-com:vml" xmlns:o="urn:schemas-microsoft-com:office:office" xmlns:mv="urn:schemas-microsoft-com:mac:vml" xmlns:mc="http://schemas.openxmlformats.org/markup-compatibility/2006" xmlns:mo="http://schemas.microsoft.com/office/mac/office/2008/main" xmlns:wpc="http://schemas.microsoft.com/office/word/2010/wordprocessingCanvas" xmlns="" val="0"/>
+                        </a:ext>
+                      </a:extLst>
+                    </a:blip>
+                    <a:srcRect/>
+                    <a:stretch>
+                      <a:fillRect/>
+                    </a:stretch>
+                  </pic:blipFill>
+                  <pic:spPr bwMode="auto">
+                    <a:xfrm>
+                      <a:off x="0" y="0"/>
+                      <a:ext cx="5274310" cy="2593923"/>
+                    </a:xfrm>
+                    <a:prstGeom prst="rect">
+                      <a:avLst/>
+                    </a:prstGeom>
+                    <a:ln w="228600" cap="sq" cmpd="thickThin">
+                      <a:solidFill>
+                        <a:srgbClr val="000000"/>
+                      </a:solidFill>
+                      <a:prstDash val="solid"/>
+                      <a:miter lim="800000"/>
+                    </a:ln>
+                    <a:effectLst>
+                      <a:innerShdw blurRad="76200">
+                        <a:srgbClr val="000000"/>
+                      </a:innerShdw>
+                    </a:effectLst>
+                  </pic:spPr>
+                </pic:pic>
+              </a:graphicData>
+            </a:graphic>
+          </wp:inline>
+        </w:drawing>
+      </w:r>
+    </w:p>
+    <w:p>
+      <w:pPr>
+        <w:spacing w:line="220" w:lineRule="atLeast"/>
+      </w:pPr>
+    </w:p>
+    <w:p>
+      <w:pPr>
+        <w:pStyle w:val="2"/>
+      </w:pPr>
+      <w:r>
+        <w:rPr>
+          <w:rFonts w:hint="eastAsia"/>
+        </w:rPr>
+        <w:t>扫描端</w:t>
+      </w:r>
+      <w:r>
+        <w:rPr>
+          <w:rFonts w:hint="eastAsia"/>
+        </w:rPr>
+        <w:t>开发</w:t>
+      </w:r>
+    </w:p>
+    <w:p>
+      <w:pPr>
+        <w:pStyle w:val="a3"/>
+        <w:numPr>
+          <w:ilvl w:val="0"/>
+          <w:numId w:val="2"/>
+        </w:numPr>
+        <w:spacing w:line="220" w:lineRule="atLeast"/>
+        <w:ind w:firstLineChars="0"/>
+      </w:pPr>
+      <w:r>
+        <w:rPr>
+          <w:rFonts w:hint="eastAsia"/>
+        </w:rPr>
+        <w:t>通过扫描枪，扫描个工位的二维码，将结果发送到服务器，服务器纪录</w:t>
+      </w:r>
+      <w:r>
+        <w:rPr>
+          <w:rFonts w:hint="eastAsia"/>
+        </w:rPr>
+        <w:t>库存变化情况，增加产品库存，减少原料消耗。</w:t>
+      </w:r>
+      <w:r>
+        <w:rPr>
+          <w:rFonts w:hint="eastAsia"/>
+        </w:rPr>
+        <w:t>扫描</w:t>
+      </w:r>
+      <w:r>
+        <w:rPr>
+          <w:rFonts w:hint="eastAsia"/>
+        </w:rPr>
+        <w:t>=</w:t>
+      </w:r>
+      <w:r>
+        <w:rPr>
+          <w:rFonts w:hint="eastAsia"/>
+        </w:rPr>
+        <w:t>品番</w:t>
+      </w:r>
+      <w:r>
+        <w:rPr>
+          <w:rFonts w:hint="eastAsia"/>
+        </w:rPr>
+        <w:t>入库</w:t>
+      </w:r>
+      <w:r>
+        <w:rPr>
+          <w:rFonts w:hint="eastAsia"/>
+        </w:rPr>
+        <w:t>＋原料消耗</w:t>
+      </w:r>
+      <w:r>
+        <w:rPr>
+          <w:rFonts w:hint="eastAsia"/>
+        </w:rPr>
+        <w:t>，一个码只能入库一次。</w:t>
+      </w:r>
+    </w:p>
+    <w:p>
+      <w:pPr>
+        <w:pStyle w:val="a3"/>
+        <w:spacing w:line="220" w:lineRule="atLeast"/>
+        <w:ind w:left="720" w:firstLineChars="0" w:firstLine="0"/>
+      </w:pPr>
+      <w:r>
+        <w:rPr>
+          <w:noProof/>
+        </w:rPr>
+        <w:drawing>
+          <wp:inline distT="0" distB="0" distL="0" distR="0">
+            <wp:extent cx="5274310" cy="2802145"/>
             <wp:effectExtent l="0" t="0" r="0" b="0"/>
-            <wp:docPr id="7" name="图片 1"/>
+            <wp:docPr id="1" name="图片 1"/>
             <wp:cNvGraphicFramePr>
               <a:graphicFrameLocks xmlns:a="http://schemas.openxmlformats.org/drawingml/2006/main" noChangeAspect="1"/>
             </wp:cNvGraphicFramePr>
@@ -597,148 +746,7 @@
                     <a:blip r:embed="rId13">
                       <a:extLst>
                         <a:ext uri="{28A0092B-C50C-407E-A947-70E740481C1C}">
-                          <a14:useLocalDpi xmlns:a14="http://schemas.microsoft.com/office/drawing/2010/main" val="0"/>
-                        </a:ext>
-                      </a:extLst>
-                    </a:blip>
-                    <a:srcRect/>
-                    <a:stretch>
-                      <a:fillRect/>
-                    </a:stretch>
-                  </pic:blipFill>
-                  <pic:spPr bwMode="auto">
-                    <a:xfrm>
-                      <a:off x="0" y="0"/>
-                      <a:ext cx="5274310" cy="2593923"/>
-                    </a:xfrm>
-                    <a:prstGeom prst="rect">
-                      <a:avLst/>
-                    </a:prstGeom>
-                    <a:noFill/>
-                    <a:ln>
-                      <a:noFill/>
-                    </a:ln>
-                  </pic:spPr>
-                </pic:pic>
-              </a:graphicData>
-            </a:graphic>
-          </wp:inline>
-        </w:drawing>
-      </w:r>
-    </w:p>
-    <w:p>
-      <w:pPr>
-        <w:spacing w:line="220" w:lineRule="atLeast"/>
-      </w:pPr>
-    </w:p>
-    <w:p>
-      <w:pPr>
-        <w:pStyle w:val="2"/>
-      </w:pPr>
-      <w:r>
-        <w:rPr>
-          <w:rFonts w:hint="eastAsia"/>
-        </w:rPr>
-        <w:t>扫描端</w:t>
-      </w:r>
-      <w:r>
-        <w:rPr>
-          <w:rFonts w:hint="eastAsia"/>
-        </w:rPr>
-        <w:t>开发</w:t>
-      </w:r>
-    </w:p>
-    <w:p>
-      <w:pPr>
-        <w:pStyle w:val="a3"/>
-        <w:numPr>
-          <w:ilvl w:val="0"/>
-          <w:numId w:val="2"/>
-        </w:numPr>
-        <w:spacing w:line="220" w:lineRule="atLeast"/>
-        <w:ind w:firstLineChars="0"/>
-      </w:pPr>
-      <w:r>
-        <w:rPr>
-          <w:rFonts w:hint="eastAsia"/>
-        </w:rPr>
-        <w:t>通过扫描枪，扫描个工位的二维码，将结果发送到服务器，服务器纪录</w:t>
-      </w:r>
-      <w:r>
-        <w:rPr>
-          <w:rFonts w:hint="eastAsia"/>
-        </w:rPr>
-        <w:t>库存变化情况，增加产品库存，减少原料消耗。</w:t>
-      </w:r>
-      <w:r>
-        <w:rPr>
-          <w:rFonts w:hint="eastAsia"/>
-        </w:rPr>
-        <w:t>扫描</w:t>
-      </w:r>
-      <w:r>
-        <w:rPr>
-          <w:rFonts w:hint="eastAsia"/>
-        </w:rPr>
-        <w:t>=</w:t>
-      </w:r>
-      <w:r>
-        <w:rPr>
-          <w:rFonts w:hint="eastAsia"/>
-        </w:rPr>
-        <w:t>品番</w:t>
-      </w:r>
-      <w:r>
-        <w:rPr>
-          <w:rFonts w:hint="eastAsia"/>
-        </w:rPr>
-        <w:t>入库</w:t>
-      </w:r>
-      <w:r>
-        <w:rPr>
-          <w:rFonts w:hint="eastAsia"/>
-        </w:rPr>
-        <w:t>＋原料消耗</w:t>
-      </w:r>
-      <w:r>
-        <w:rPr>
-          <w:rFonts w:hint="eastAsia"/>
-        </w:rPr>
-        <w:t>，一个码只能入库一次。</w:t>
-      </w:r>
-    </w:p>
-    <w:p>
-      <w:pPr>
-        <w:pStyle w:val="a3"/>
-        <w:spacing w:line="220" w:lineRule="atLeast"/>
-        <w:ind w:left="720" w:firstLineChars="0" w:firstLine="0"/>
-      </w:pPr>
-      <w:r>
-        <w:rPr>
-          <w:noProof/>
-        </w:rPr>
-        <w:drawing>
-          <wp:inline distT="0" distB="0" distL="0" distR="0" wp14:anchorId="25A8927A" wp14:editId="77E3B86D">
-            <wp:extent cx="5274310" cy="2802145"/>
-            <wp:effectExtent l="0" t="0" r="0" b="0"/>
-            <wp:docPr id="1" name="图片 1"/>
-            <wp:cNvGraphicFramePr>
-              <a:graphicFrameLocks xmlns:a="http://schemas.openxmlformats.org/drawingml/2006/main" noChangeAspect="1"/>
-            </wp:cNvGraphicFramePr>
-            <a:graphic xmlns:a="http://schemas.openxmlformats.org/drawingml/2006/main">
-              <a:graphicData uri="http://schemas.openxmlformats.org/drawingml/2006/picture">
-                <pic:pic xmlns:pic="http://schemas.openxmlformats.org/drawingml/2006/picture">
-                  <pic:nvPicPr>
-                    <pic:cNvPr id="0" name="Picture 1"/>
-                    <pic:cNvPicPr>
-                      <a:picLocks noChangeAspect="1" noChangeArrowheads="1"/>
-                    </pic:cNvPicPr>
-                  </pic:nvPicPr>
-                  <pic:blipFill>
-                    <a:blip r:embed="rId14">
-                      <a:extLst>
-                        <a:ext uri="{28A0092B-C50C-407E-A947-70E740481C1C}">
-                          <a14:useLocalDpi xmlns:a14="http://schemas.microsoft.com/office/drawing/2010/main" val="0"/>
+                          <a14:useLocalDpi xmlns:a14="http://schemas.microsoft.com/office/drawing/2010/main" xmlns:wps="http://schemas.microsoft.com/office/word/2010/wordprocessingShape" xmlns:wpi="http://schemas.microsoft.com/office/word/2010/wordprocessingInk" xmlns:wpg="http://schemas.microsoft.com/office/word/2010/wordprocessingGroup" xmlns:w14="http://schemas.microsoft.com/office/word/2010/wordml" xmlns:w="http://schemas.openxmlformats.org/wordprocessingml/2006/main" xmlns:w10="urn:schemas-microsoft-com:office:word" xmlns:wp14="http://schemas.microsoft.com/office/word/2010/wordprocessingDrawing" xmlns:v="urn:schemas-microsoft-com:vml" xmlns:o="urn:schemas-microsoft-com:office:office" xmlns:mv="urn:schemas-microsoft-com:mac:vml" xmlns:mc="http://schemas.openxmlformats.org/markup-compatibility/2006" xmlns:mo="http://schemas.microsoft.com/office/mac/office/2008/main" xmlns:wpc="http://schemas.microsoft.com/office/word/2010/wordprocessingCanvas" xmlns="" val="0"/>
                         </a:ext>
                       </a:extLst>
                     </a:blip>
@@ -783,9 +791,6 @@
         </w:numPr>
         <w:spacing w:line="220" w:lineRule="atLeast"/>
         <w:ind w:firstLineChars="0"/>
-        <w:rPr>
-          <w:rFonts w:hint="eastAsia"/>
-        </w:rPr>
       </w:pPr>
       <w:r>
         <w:rPr>
@@ -799,9 +804,6 @@
         <w:pStyle w:val="a3"/>
         <w:spacing w:line="220" w:lineRule="atLeast"/>
         <w:ind w:left="720" w:firstLineChars="0" w:firstLine="0"/>
-        <w:rPr>
-          <w:rFonts w:hint="eastAsia"/>
-        </w:rPr>
       </w:pPr>
       <w:r>
         <w:rPr>
@@ -824,7 +826,7 @@
         </w:rPr>
         <w:lastRenderedPageBreak/>
         <w:drawing>
-          <wp:inline distT="0" distB="0" distL="0" distR="0" wp14:anchorId="67CFFF7F" wp14:editId="74EB9ED1">
+          <wp:inline distT="0" distB="0" distL="0" distR="0">
             <wp:extent cx="5274310" cy="3213792"/>
             <wp:effectExtent l="0" t="0" r="0" b="0"/>
             <wp:docPr id="8" name="图片 2"/>
@@ -841,10 +843,10 @@
                     </pic:cNvPicPr>
                   </pic:nvPicPr>
                   <pic:blipFill>
-                    <a:blip r:embed="rId15">
+                    <a:blip r:embed="rId14">
                       <a:extLst>
                         <a:ext uri="{28A0092B-C50C-407E-A947-70E740481C1C}">
-                          <a14:useLocalDpi xmlns:a14="http://schemas.microsoft.com/office/drawing/2010/main" val="0"/>
+                          <a14:useLocalDpi xmlns:a14="http://schemas.microsoft.com/office/drawing/2010/main" xmlns:wps="http://schemas.microsoft.com/office/word/2010/wordprocessingShape" xmlns:wpi="http://schemas.microsoft.com/office/word/2010/wordprocessingInk" xmlns:wpg="http://schemas.microsoft.com/office/word/2010/wordprocessingGroup" xmlns:w14="http://schemas.microsoft.com/office/word/2010/wordml" xmlns:w="http://schemas.openxmlformats.org/wordprocessingml/2006/main" xmlns:w10="urn:schemas-microsoft-com:office:word" xmlns:wp14="http://schemas.microsoft.com/office/word/2010/wordprocessingDrawing" xmlns:v="urn:schemas-microsoft-com:vml" xmlns:o="urn:schemas-microsoft-com:office:office" xmlns:mv="urn:schemas-microsoft-com:mac:vml" xmlns:mc="http://schemas.openxmlformats.org/markup-compatibility/2006" xmlns:mo="http://schemas.microsoft.com/office/mac/office/2008/main" xmlns:wpc="http://schemas.microsoft.com/office/word/2010/wordprocessingCanvas" xmlns="" val="0"/>
                         </a:ext>
                       </a:extLst>
                     </a:blip>
@@ -914,7 +916,7 @@
           <w:noProof/>
         </w:rPr>
         <w:drawing>
-          <wp:inline distT="0" distB="0" distL="0" distR="0" wp14:anchorId="273E9B92" wp14:editId="23D949FE">
+          <wp:inline distT="0" distB="0" distL="0" distR="0">
             <wp:extent cx="5274310" cy="3051294"/>
             <wp:effectExtent l="0" t="0" r="0" b="0"/>
             <wp:docPr id="2" name="图片 2"/>
@@ -931,10 +933,10 @@
                     </pic:cNvPicPr>
                   </pic:nvPicPr>
                   <pic:blipFill>
-                    <a:blip r:embed="rId16">
+                    <a:blip r:embed="rId15">
                       <a:extLst>
                         <a:ext uri="{28A0092B-C50C-407E-A947-70E740481C1C}">
-                          <a14:useLocalDpi xmlns:a14="http://schemas.microsoft.com/office/drawing/2010/main" val="0"/>
+                          <a14:useLocalDpi xmlns:a14="http://schemas.microsoft.com/office/drawing/2010/main" xmlns:wps="http://schemas.microsoft.com/office/word/2010/wordprocessingShape" xmlns:wpi="http://schemas.microsoft.com/office/word/2010/wordprocessingInk" xmlns:wpg="http://schemas.microsoft.com/office/word/2010/wordprocessingGroup" xmlns:w14="http://schemas.microsoft.com/office/word/2010/wordml" xmlns:w="http://schemas.openxmlformats.org/wordprocessingml/2006/main" xmlns:w10="urn:schemas-microsoft-com:office:word" xmlns:wp14="http://schemas.microsoft.com/office/word/2010/wordprocessingDrawing" xmlns:v="urn:schemas-microsoft-com:vml" xmlns:o="urn:schemas-microsoft-com:office:office" xmlns:mv="urn:schemas-microsoft-com:mac:vml" xmlns:mc="http://schemas.openxmlformats.org/markup-compatibility/2006" xmlns:mo="http://schemas.microsoft.com/office/mac/office/2008/main" xmlns:wpc="http://schemas.microsoft.com/office/word/2010/wordprocessingCanvas" xmlns="" val="0"/>
                         </a:ext>
                       </a:extLst>
                     </a:blip>
@@ -979,7 +981,7 @@
 </file>
 
 <file path=word/endnotes.xml><?xml version="1.0" encoding="utf-8"?>
-<w:endnotes xmlns:wpc="http://schemas.microsoft.com/office/word/2010/wordprocessingCanvas" xmlns:mo="http://schemas.microsoft.com/office/mac/office/2008/main" xmlns:mc="http://schemas.openxmlformats.org/markup-compatibility/2006" xmlns:mv="urn:schemas-microsoft-com:mac:vml" xmlns:o="urn:schemas-microsoft-com:office:office" xmlns:r="http://schemas.openxmlformats.org/officeDocument/2006/relationships" xmlns:m="http://schemas.openxmlformats.org/officeDocument/2006/math" xmlns:v="urn:schemas-microsoft-com:vml" xmlns:wp14="http://schemas.microsoft.com/office/word/2010/wordprocessingDrawing" xmlns:wp="http://schemas.openxmlformats.org/drawingml/2006/wordprocessingDrawing" xmlns:w10="urn:schemas-microsoft-com:office:word" xmlns:w="http://schemas.openxmlformats.org/wordprocessingml/2006/main" xmlns:w14="http://schemas.microsoft.com/office/word/2010/wordml" xmlns:wpg="http://schemas.microsoft.com/office/word/2010/wordprocessingGroup" xmlns:wpi="http://schemas.microsoft.com/office/word/2010/wordprocessingInk" xmlns:wne="http://schemas.microsoft.com/office/word/2006/wordml" xmlns:wps="http://schemas.microsoft.com/office/word/2010/wordprocessingShape" mc:Ignorable="w14 wp14">
+<w:endnotes xmlns:ve="http://schemas.openxmlformats.org/markup-compatibility/2006" xmlns:o="urn:schemas-microsoft-com:office:office" xmlns:r="http://schemas.openxmlformats.org/officeDocument/2006/relationships" xmlns:m="http://schemas.openxmlformats.org/officeDocument/2006/math" xmlns:v="urn:schemas-microsoft-com:vml" xmlns:wp="http://schemas.openxmlformats.org/drawingml/2006/wordprocessingDrawing" xmlns:w10="urn:schemas-microsoft-com:office:word" xmlns:w="http://schemas.openxmlformats.org/wordprocessingml/2006/main" xmlns:wne="http://schemas.microsoft.com/office/word/2006/wordml">
   <w:endnote w:type="separator" w:id="-1">
     <w:p>
       <w:pPr>
@@ -1004,7 +1006,7 @@
 </file>
 
 <file path=word/footnotes.xml><?xml version="1.0" encoding="utf-8"?>
-<w:footnotes xmlns:wpc="http://schemas.microsoft.com/office/word/2010/wordprocessingCanvas" xmlns:mo="http://schemas.microsoft.com/office/mac/office/2008/main" xmlns:mc="http://schemas.openxmlformats.org/markup-compatibility/2006" xmlns:mv="urn:schemas-microsoft-com:mac:vml" xmlns:o="urn:schemas-microsoft-com:office:office" xmlns:r="http://schemas.openxmlformats.org/officeDocument/2006/relationships" xmlns:m="http://schemas.openxmlformats.org/officeDocument/2006/math" xmlns:v="urn:schemas-microsoft-com:vml" xmlns:wp14="http://schemas.microsoft.com/office/word/2010/wordprocessingDrawing" xmlns:wp="http://schemas.openxmlformats.org/drawingml/2006/wordprocessingDrawing" xmlns:w10="urn:schemas-microsoft-com:office:word" xmlns:w="http://schemas.openxmlformats.org/wordprocessingml/2006/main" xmlns:w14="http://schemas.microsoft.com/office/word/2010/wordml" xmlns:wpg="http://schemas.microsoft.com/office/word/2010/wordprocessingGroup" xmlns:wpi="http://schemas.microsoft.com/office/word/2010/wordprocessingInk" xmlns:wne="http://schemas.microsoft.com/office/word/2006/wordml" xmlns:wps="http://schemas.microsoft.com/office/word/2010/wordprocessingShape" mc:Ignorable="w14 wp14">
+<w:footnotes xmlns:ve="http://schemas.openxmlformats.org/markup-compatibility/2006" xmlns:o="urn:schemas-microsoft-com:office:office" xmlns:r="http://schemas.openxmlformats.org/officeDocument/2006/relationships" xmlns:m="http://schemas.openxmlformats.org/officeDocument/2006/math" xmlns:v="urn:schemas-microsoft-com:vml" xmlns:wp="http://schemas.openxmlformats.org/drawingml/2006/wordprocessingDrawing" xmlns:w10="urn:schemas-microsoft-com:office:word" xmlns:w="http://schemas.openxmlformats.org/wordprocessingml/2006/main" xmlns:wne="http://schemas.microsoft.com/office/word/2006/wordml">
   <w:footnote w:type="separator" w:id="-1">
     <w:p>
       <w:pPr>
@@ -1029,7 +1031,7 @@
 </file>
 
 <file path=word/numbering.xml><?xml version="1.0" encoding="utf-8"?>
-<w:numbering xmlns:wpc="http://schemas.microsoft.com/office/word/2010/wordprocessingCanvas" xmlns:mo="http://schemas.microsoft.com/office/mac/office/2008/main" xmlns:mc="http://schemas.openxmlformats.org/markup-compatibility/2006" xmlns:mv="urn:schemas-microsoft-com:mac:vml" xmlns:o="urn:schemas-microsoft-com:office:office" xmlns:r="http://schemas.openxmlformats.org/officeDocument/2006/relationships" xmlns:m="http://schemas.openxmlformats.org/officeDocument/2006/math" xmlns:v="urn:schemas-microsoft-com:vml" xmlns:wp14="http://schemas.microsoft.com/office/word/2010/wordprocessingDrawing" xmlns:wp="http://schemas.openxmlformats.org/drawingml/2006/wordprocessingDrawing" xmlns:w10="urn:schemas-microsoft-com:office:word" xmlns:w="http://schemas.openxmlformats.org/wordprocessingml/2006/main" xmlns:w14="http://schemas.microsoft.com/office/word/2010/wordml" xmlns:wpg="http://schemas.microsoft.com/office/word/2010/wordprocessingGroup" xmlns:wpi="http://schemas.microsoft.com/office/word/2010/wordprocessingInk" xmlns:wne="http://schemas.microsoft.com/office/word/2006/wordml" xmlns:wps="http://schemas.microsoft.com/office/word/2010/wordprocessingShape" mc:Ignorable="w14 wp14">
+<w:numbering xmlns:ve="http://schemas.openxmlformats.org/markup-compatibility/2006" xmlns:o="urn:schemas-microsoft-com:office:office" xmlns:r="http://schemas.openxmlformats.org/officeDocument/2006/relationships" xmlns:m="http://schemas.openxmlformats.org/officeDocument/2006/math" xmlns:v="urn:schemas-microsoft-com:vml" xmlns:wp="http://schemas.openxmlformats.org/drawingml/2006/wordprocessingDrawing" xmlns:w10="urn:schemas-microsoft-com:office:word" xmlns:w="http://schemas.openxmlformats.org/wordprocessingml/2006/main" xmlns:wne="http://schemas.microsoft.com/office/word/2006/wordml">
   <w:abstractNum w:abstractNumId="0">
     <w:nsid w:val="074F0D51"/>
     <w:multiLevelType w:val="hybridMultilevel"/>
@@ -1311,11 +1313,11 @@
 </file>
 
 <file path=word/styles.xml><?xml version="1.0" encoding="utf-8"?>
-<w:styles xmlns:mc="http://schemas.openxmlformats.org/markup-compatibility/2006" xmlns:r="http://schemas.openxmlformats.org/officeDocument/2006/relationships" xmlns:w="http://schemas.openxmlformats.org/wordprocessingml/2006/main" xmlns:w14="http://schemas.microsoft.com/office/word/2010/wordml" mc:Ignorable="w14">
+<w:styles xmlns:r="http://schemas.openxmlformats.org/officeDocument/2006/relationships" xmlns:w="http://schemas.openxmlformats.org/wordprocessingml/2006/main">
   <w:docDefaults>
     <w:rPrDefault>
       <w:rPr>
-        <w:rFonts w:asciiTheme="minorHAnsi" w:eastAsia="微软雅黑" w:hAnsiTheme="minorHAnsi" w:cstheme="minorBidi"/>
+        <w:rFonts w:asciiTheme="minorHAnsi" w:eastAsiaTheme="minorEastAsia" w:hAnsiTheme="minorHAnsi" w:cstheme="minorBidi"/>
         <w:sz w:val="22"/>
         <w:szCs w:val="22"/>
         <w:lang w:val="en-US" w:eastAsia="zh-CN" w:bidi="ar-SA"/>
@@ -1327,7 +1329,7 @@
       </w:pPr>
     </w:pPrDefault>
   </w:docDefaults>
-  <w:latentStyles w:defLockedState="0" w:defUIPriority="99" w:defSemiHidden="1" w:defUnhideWhenUsed="1" w:defQFormat="0" w:count="276">
+  <w:latentStyles w:defLockedState="0" w:defUIPriority="99" w:defSemiHidden="1" w:defUnhideWhenUsed="1" w:defQFormat="0" w:count="267">
     <w:lsdException w:name="Normal" w:semiHidden="0" w:uiPriority="0" w:unhideWhenUsed="0" w:qFormat="1"/>
     <w:lsdException w:name="heading 1" w:semiHidden="0" w:uiPriority="9" w:unhideWhenUsed="0" w:qFormat="1"/>
     <w:lsdException w:name="heading 2" w:uiPriority="9" w:qFormat="1"/>
@@ -1483,7 +1485,7 @@
     <w:name w:val="heading 1"/>
     <w:basedOn w:val="a"/>
     <w:next w:val="a"/>
-    <w:link w:val="10"/>
+    <w:link w:val="1Char"/>
     <w:uiPriority w:val="9"/>
     <w:qFormat/>
     <w:rsid w:val="00935576"/>
@@ -1505,7 +1507,7 @@
     <w:name w:val="heading 2"/>
     <w:basedOn w:val="a"/>
     <w:next w:val="a"/>
-    <w:link w:val="20"/>
+    <w:link w:val="2Char"/>
     <w:uiPriority w:val="9"/>
     <w:unhideWhenUsed/>
     <w:qFormat/>
@@ -1538,6 +1540,7 @@
     <w:uiPriority w:val="99"/>
     <w:semiHidden/>
     <w:unhideWhenUsed/>
+    <w:qFormat/>
     <w:tblPr>
       <w:tblInd w:w="0" w:type="dxa"/>
       <w:tblCellMar>
@@ -1564,8 +1567,8 @@
       <w:ind w:firstLineChars="200" w:firstLine="420"/>
     </w:pPr>
   </w:style>
-  <w:style w:type="character" w:customStyle="1" w:styleId="10">
-    <w:name w:val="标题 1字符"/>
+  <w:style w:type="character" w:customStyle="1" w:styleId="1Char">
+    <w:name w:val="标题 1 Char"/>
     <w:basedOn w:val="a0"/>
     <w:link w:val="1"/>
     <w:uiPriority w:val="9"/>
@@ -1604,7 +1607,7 @@
   <w:style w:type="paragraph" w:styleId="a4">
     <w:name w:val="Balloon Text"/>
     <w:basedOn w:val="a"/>
-    <w:link w:val="a5"/>
+    <w:link w:val="Char"/>
     <w:uiPriority w:val="99"/>
     <w:semiHidden/>
     <w:unhideWhenUsed/>
@@ -1618,8 +1621,8 @@
       <w:szCs w:val="18"/>
     </w:rPr>
   </w:style>
-  <w:style w:type="character" w:customStyle="1" w:styleId="a5">
-    <w:name w:val="批注框文本字符"/>
+  <w:style w:type="character" w:customStyle="1" w:styleId="Char">
+    <w:name w:val="批注框文本 Char"/>
     <w:basedOn w:val="a0"/>
     <w:link w:val="a4"/>
     <w:uiPriority w:val="99"/>
@@ -1631,7 +1634,7 @@
       <w:szCs w:val="18"/>
     </w:rPr>
   </w:style>
-  <w:style w:type="paragraph" w:styleId="11">
+  <w:style w:type="paragraph" w:styleId="10">
     <w:name w:val="toc 1"/>
     <w:basedOn w:val="a"/>
     <w:next w:val="a"/>
@@ -1650,7 +1653,7 @@
       <w:szCs w:val="24"/>
     </w:rPr>
   </w:style>
-  <w:style w:type="paragraph" w:styleId="21">
+  <w:style w:type="paragraph" w:styleId="20">
     <w:name w:val="toc 2"/>
     <w:basedOn w:val="a"/>
     <w:next w:val="a"/>
@@ -1799,10 +1802,10 @@
       <w:szCs w:val="20"/>
     </w:rPr>
   </w:style>
-  <w:style w:type="paragraph" w:styleId="a6">
+  <w:style w:type="paragraph" w:styleId="a5">
     <w:name w:val="Document Map"/>
     <w:basedOn w:val="a"/>
-    <w:link w:val="a7"/>
+    <w:link w:val="Char0"/>
     <w:uiPriority w:val="99"/>
     <w:semiHidden/>
     <w:unhideWhenUsed/>
@@ -1813,10 +1816,10 @@
       <w:szCs w:val="24"/>
     </w:rPr>
   </w:style>
-  <w:style w:type="character" w:customStyle="1" w:styleId="a7">
-    <w:name w:val="文档结构图 字符"/>
+  <w:style w:type="character" w:customStyle="1" w:styleId="Char0">
+    <w:name w:val="文档结构图 Char"/>
     <w:basedOn w:val="a0"/>
-    <w:link w:val="a6"/>
+    <w:link w:val="a5"/>
     <w:uiPriority w:val="99"/>
     <w:semiHidden/>
     <w:rsid w:val="00935576"/>
@@ -1826,10 +1829,10 @@
       <w:szCs w:val="24"/>
     </w:rPr>
   </w:style>
-  <w:style w:type="paragraph" w:styleId="a8">
+  <w:style w:type="paragraph" w:styleId="a6">
     <w:name w:val="header"/>
     <w:basedOn w:val="a"/>
-    <w:link w:val="a9"/>
+    <w:link w:val="Char1"/>
     <w:uiPriority w:val="99"/>
     <w:unhideWhenUsed/>
     <w:rsid w:val="00935576"/>
@@ -1848,10 +1851,10 @@
       <w:szCs w:val="18"/>
     </w:rPr>
   </w:style>
-  <w:style w:type="character" w:customStyle="1" w:styleId="a9">
-    <w:name w:val="页眉字符"/>
+  <w:style w:type="character" w:customStyle="1" w:styleId="Char1">
+    <w:name w:val="页眉 Char"/>
     <w:basedOn w:val="a0"/>
-    <w:link w:val="a8"/>
+    <w:link w:val="a6"/>
     <w:uiPriority w:val="99"/>
     <w:rsid w:val="00935576"/>
     <w:rPr>
@@ -1860,10 +1863,10 @@
       <w:szCs w:val="18"/>
     </w:rPr>
   </w:style>
-  <w:style w:type="paragraph" w:styleId="aa">
+  <w:style w:type="paragraph" w:styleId="a7">
     <w:name w:val="footer"/>
     <w:basedOn w:val="a"/>
-    <w:link w:val="ab"/>
+    <w:link w:val="Char2"/>
     <w:uiPriority w:val="99"/>
     <w:unhideWhenUsed/>
     <w:rsid w:val="00935576"/>
@@ -1878,10 +1881,10 @@
       <w:szCs w:val="18"/>
     </w:rPr>
   </w:style>
-  <w:style w:type="character" w:customStyle="1" w:styleId="ab">
-    <w:name w:val="页脚字符"/>
+  <w:style w:type="character" w:customStyle="1" w:styleId="Char2">
+    <w:name w:val="页脚 Char"/>
     <w:basedOn w:val="a0"/>
-    <w:link w:val="aa"/>
+    <w:link w:val="a7"/>
     <w:uiPriority w:val="99"/>
     <w:rsid w:val="00935576"/>
     <w:rPr>
@@ -1890,8 +1893,8 @@
       <w:szCs w:val="18"/>
     </w:rPr>
   </w:style>
-  <w:style w:type="character" w:customStyle="1" w:styleId="20">
-    <w:name w:val="标题 2字符"/>
+  <w:style w:type="character" w:customStyle="1" w:styleId="2Char">
+    <w:name w:val="标题 2 Char"/>
     <w:basedOn w:val="a0"/>
     <w:link w:val="2"/>
     <w:uiPriority w:val="9"/>
@@ -1904,7 +1907,7 @@
       <w:szCs w:val="32"/>
     </w:rPr>
   </w:style>
-  <w:style w:type="paragraph" w:styleId="ac">
+  <w:style w:type="paragraph" w:styleId="a8">
     <w:name w:val="Revision"/>
     <w:hidden/>
     <w:uiPriority w:val="99"/>
@@ -2399,7 +2402,7 @@
 </file>
 
 <file path=customXml/itemProps1.xml><?xml version="1.0" encoding="utf-8"?>
-<ds:datastoreItem xmlns:ds="http://schemas.openxmlformats.org/officeDocument/2006/customXml" ds:itemID="{B617A051-622E-E346-94CA-96D09353A279}">
+<ds:datastoreItem xmlns:ds="http://schemas.openxmlformats.org/officeDocument/2006/customXml" ds:itemID="{DDB2E910-BC0B-47E8-A847-B8860C3ECBA8}">
   <ds:schemaRefs>
     <ds:schemaRef ds:uri="http://schemas.openxmlformats.org/officeDocument/2006/bibliography"/>
   </ds:schemaRefs>
